--- a/Module07/Matt_Feliciano_Assignment07_KnowledgeDocument.docx
+++ b/Module07/Matt_Feliciano_Assignment07_KnowledgeDocument.docx
@@ -115,8 +115,37 @@
           <w:rFonts w:ascii="Times New Roman" w:hAnsi="Times New Roman"/>
         </w:rPr>
       </w:pPr>
-      <w:bookmarkStart w:id="0" w:name="_GoBack"/>
-      <w:bookmarkEnd w:id="0"/>
+    </w:p>
+    <w:p>
+      <w:pPr>
+        <w:spacing w:after="150" w:line="300" w:lineRule="atLeast"/>
+        <w:rPr>
+          <w:rFonts w:ascii="Helvetica" w:hAnsi="Helvetica" w:cs="Helvetica"/>
+          <w:color w:val="333333"/>
+          <w:sz w:val="21"/>
+          <w:szCs w:val="21"/>
+        </w:rPr>
+      </w:pPr>
+    </w:p>
+    <w:p>
+      <w:pPr>
+        <w:spacing w:after="150" w:line="300" w:lineRule="atLeast"/>
+        <w:rPr>
+          <w:rFonts w:ascii="Helvetica" w:hAnsi="Helvetica" w:cs="Helvetica"/>
+          <w:color w:val="333333"/>
+          <w:sz w:val="21"/>
+          <w:szCs w:val="21"/>
+        </w:rPr>
+      </w:pPr>
+      <w:r>
+        <w:rPr>
+          <w:rFonts w:ascii="Helvetica" w:hAnsi="Helvetica" w:cs="Helvetica"/>
+          <w:color w:val="333333"/>
+          <w:sz w:val="21"/>
+          <w:szCs w:val="21"/>
+        </w:rPr>
+        <w:t xml:space="preserve">For this week’s assignment we were asked to: </w:t>
+      </w:r>
     </w:p>
     <w:p>
       <w:pPr>
@@ -139,7 +168,7 @@
           <w:sz w:val="21"/>
           <w:szCs w:val="21"/>
         </w:rPr>
-        <w:t>Creation steps</w:t>
+        <w:t>Research Exception handling in Python:</w:t>
       </w:r>
     </w:p>
     <w:p>
@@ -163,16 +192,31 @@
           <w:sz w:val="21"/>
           <w:szCs w:val="21"/>
         </w:rPr>
-        <w:t xml:space="preserve">Open </w:t>
+        <w:t>Search the web for examples of how to use Python’s Exception handing features.</w:t>
       </w:r>
-      <w:r>
+    </w:p>
+    <w:p>
+      <w:pPr>
+        <w:numPr>
+          <w:ilvl w:val="0"/>
+          <w:numId w:val="13"/>
+        </w:numPr>
+        <w:spacing w:after="150" w:line="300" w:lineRule="atLeast"/>
         <w:rPr>
           <w:rFonts w:ascii="Helvetica" w:hAnsi="Helvetica" w:cs="Helvetica"/>
           <w:color w:val="333333"/>
           <w:sz w:val="21"/>
           <w:szCs w:val="21"/>
         </w:rPr>
-        <w:t>PyCharm</w:t>
+      </w:pPr>
+      <w:r>
+        <w:rPr>
+          <w:rFonts w:ascii="Helvetica" w:hAnsi="Helvetica" w:cs="Helvetica"/>
+          <w:color w:val="333333"/>
+          <w:sz w:val="21"/>
+          <w:szCs w:val="21"/>
+        </w:rPr>
+        <w:t xml:space="preserve">Research Pickling in Python: </w:t>
       </w:r>
     </w:p>
     <w:p>
@@ -196,113 +240,7 @@
           <w:sz w:val="21"/>
           <w:szCs w:val="21"/>
         </w:rPr>
-        <w:t>Open new Python file</w:t>
-      </w:r>
-    </w:p>
-    <w:p>
-      <w:pPr>
-        <w:numPr>
-          <w:ilvl w:val="1"/>
-          <w:numId w:val="13"/>
-        </w:numPr>
-        <w:spacing w:after="150" w:line="300" w:lineRule="atLeast"/>
-        <w:rPr>
-          <w:rFonts w:ascii="Helvetica" w:hAnsi="Helvetica" w:cs="Helvetica"/>
-          <w:color w:val="333333"/>
-          <w:sz w:val="21"/>
-          <w:szCs w:val="21"/>
-        </w:rPr>
-      </w:pPr>
-      <w:r>
-        <w:rPr>
-          <w:rFonts w:ascii="Helvetica" w:hAnsi="Helvetica" w:cs="Helvetica"/>
-          <w:color w:val="333333"/>
-          <w:sz w:val="21"/>
-          <w:szCs w:val="21"/>
-        </w:rPr>
-        <w:t>Create header – This tells you or future programmers what the code is doing and who wrote it.</w:t>
-      </w:r>
-      <w:r>
-        <w:rPr>
-          <w:rFonts w:ascii="Helvetica" w:hAnsi="Helvetica" w:cs="Helvetica"/>
-          <w:color w:val="333333"/>
-          <w:sz w:val="21"/>
-          <w:szCs w:val="21"/>
-        </w:rPr>
-        <w:t xml:space="preserve"> (Note we are now using a standardized template)</w:t>
-      </w:r>
-    </w:p>
-    <w:p>
-      <w:pPr>
-        <w:numPr>
-          <w:ilvl w:val="1"/>
-          <w:numId w:val="13"/>
-        </w:numPr>
-        <w:spacing w:after="150" w:line="300" w:lineRule="atLeast"/>
-        <w:rPr>
-          <w:rFonts w:ascii="Helvetica" w:hAnsi="Helvetica" w:cs="Helvetica"/>
-          <w:color w:val="333333"/>
-          <w:sz w:val="21"/>
-          <w:szCs w:val="21"/>
-        </w:rPr>
-      </w:pPr>
-      <w:r>
-        <w:rPr>
-          <w:rFonts w:ascii="Helvetica" w:hAnsi="Helvetica" w:cs="Helvetica"/>
-          <w:color w:val="333333"/>
-          <w:sz w:val="21"/>
-          <w:szCs w:val="21"/>
-        </w:rPr>
-        <w:t>Since this is an update to previously created code we leave the original create data and update the ChangeLog</w:t>
-      </w:r>
-    </w:p>
-    <w:p>
-      <w:pPr>
-        <w:spacing w:after="150" w:line="300" w:lineRule="atLeast"/>
-        <w:ind w:firstLine="360"/>
-        <w:rPr>
-          <w:noProof/>
-        </w:rPr>
-      </w:pPr>
-      <w:r>
-        <w:rPr>
-          <w:noProof/>
-        </w:rPr>
-        <w:drawing>
-          <wp:inline distT="0" distB="0" distL="0" distR="0" wp14:anchorId="72F83413" wp14:editId="117AA31F">
-            <wp:extent cx="5943600" cy="2873375"/>
-            <wp:effectExtent l="0" t="0" r="0" b="3175"/>
-            <wp:docPr id="4" name="Picture 4"/>
-            <wp:cNvGraphicFramePr>
-              <a:graphicFrameLocks xmlns:a="http://schemas.openxmlformats.org/drawingml/2006/main" noChangeAspect="1"/>
-            </wp:cNvGraphicFramePr>
-            <a:graphic xmlns:a="http://schemas.openxmlformats.org/drawingml/2006/main">
-              <a:graphicData uri="http://schemas.openxmlformats.org/drawingml/2006/picture">
-                <pic:pic xmlns:pic="http://schemas.openxmlformats.org/drawingml/2006/picture">
-                  <pic:nvPicPr>
-                    <pic:cNvPr id="1" name=""/>
-                    <pic:cNvPicPr/>
-                  </pic:nvPicPr>
-                  <pic:blipFill>
-                    <a:blip r:embed="rId8"/>
-                    <a:stretch>
-                      <a:fillRect/>
-                    </a:stretch>
-                  </pic:blipFill>
-                  <pic:spPr>
-                    <a:xfrm>
-                      <a:off x="0" y="0"/>
-                      <a:ext cx="5943600" cy="2873375"/>
-                    </a:xfrm>
-                    <a:prstGeom prst="rect">
-                      <a:avLst/>
-                    </a:prstGeom>
-                  </pic:spPr>
-                </pic:pic>
-              </a:graphicData>
-            </a:graphic>
-          </wp:inline>
-        </w:drawing>
+        <w:t>Search the web for examples of how to use Python’s Pickling features.</w:t>
       </w:r>
     </w:p>
     <w:p>
@@ -326,83 +264,7 @@
           <w:sz w:val="21"/>
           <w:szCs w:val="21"/>
         </w:rPr>
-        <w:t>Next we need to assign values to our variables</w:t>
-      </w:r>
-    </w:p>
-    <w:p>
-      <w:pPr>
-        <w:spacing w:after="150" w:line="300" w:lineRule="atLeast"/>
-        <w:ind w:firstLine="360"/>
-        <w:rPr>
-          <w:noProof/>
-        </w:rPr>
-      </w:pPr>
-      <w:r>
-        <w:rPr>
-          <w:noProof/>
-        </w:rPr>
-        <w:drawing>
-          <wp:inline distT="0" distB="0" distL="0" distR="0" wp14:anchorId="33BB74E8" wp14:editId="549A8317">
-            <wp:extent cx="5943600" cy="769620"/>
-            <wp:effectExtent l="0" t="0" r="0" b="0"/>
-            <wp:docPr id="12" name="Picture 12"/>
-            <wp:cNvGraphicFramePr>
-              <a:graphicFrameLocks xmlns:a="http://schemas.openxmlformats.org/drawingml/2006/main" noChangeAspect="1"/>
-            </wp:cNvGraphicFramePr>
-            <a:graphic xmlns:a="http://schemas.openxmlformats.org/drawingml/2006/main">
-              <a:graphicData uri="http://schemas.openxmlformats.org/drawingml/2006/picture">
-                <pic:pic xmlns:pic="http://schemas.openxmlformats.org/drawingml/2006/picture">
-                  <pic:nvPicPr>
-                    <pic:cNvPr id="1" name=""/>
-                    <pic:cNvPicPr/>
-                  </pic:nvPicPr>
-                  <pic:blipFill>
-                    <a:blip r:embed="rId9"/>
-                    <a:stretch>
-                      <a:fillRect/>
-                    </a:stretch>
-                  </pic:blipFill>
-                  <pic:spPr>
-                    <a:xfrm>
-                      <a:off x="0" y="0"/>
-                      <a:ext cx="5943600" cy="769620"/>
-                    </a:xfrm>
-                    <a:prstGeom prst="rect">
-                      <a:avLst/>
-                    </a:prstGeom>
-                  </pic:spPr>
-                </pic:pic>
-              </a:graphicData>
-            </a:graphic>
-          </wp:inline>
-        </w:drawing>
-      </w:r>
-    </w:p>
-    <w:p>
-      <w:pPr>
-        <w:spacing w:after="150" w:line="360" w:lineRule="auto"/>
-        <w:ind w:firstLine="360"/>
-        <w:rPr>
-          <w:noProof/>
-          <w:sz w:val="20"/>
-          <w:szCs w:val="20"/>
-        </w:rPr>
-      </w:pPr>
-      <w:r>
-        <w:rPr>
-          <w:noProof/>
-          <w:sz w:val="20"/>
-          <w:szCs w:val="20"/>
-        </w:rPr>
-        <w:t xml:space="preserve">Here we are defining </w:t>
-      </w:r>
-      <w:r>
-        <w:rPr>
-          <w:noProof/>
-          <w:sz w:val="20"/>
-          <w:szCs w:val="20"/>
-        </w:rPr>
-        <w:t>variables to be used later in our program.</w:t>
+        <w:t xml:space="preserve">Create a simple example of how you would use Python Exception Handling. </w:t>
       </w:r>
     </w:p>
     <w:p>
@@ -426,403 +288,8 @@
           <w:sz w:val="21"/>
           <w:szCs w:val="21"/>
         </w:rPr>
-        <w:t>The Processing section of the template lets us know what the program is doing.</w:t>
+        <w:t>Create a simple example of how you would use Python Pickling.</w:t>
       </w:r>
-    </w:p>
-    <w:p>
-      <w:pPr>
-        <w:numPr>
-          <w:ilvl w:val="1"/>
-          <w:numId w:val="13"/>
-        </w:numPr>
-        <w:spacing w:after="150" w:line="300" w:lineRule="atLeast"/>
-        <w:rPr>
-          <w:rFonts w:ascii="Helvetica" w:hAnsi="Helvetica" w:cs="Helvetica"/>
-          <w:color w:val="333333"/>
-          <w:sz w:val="21"/>
-          <w:szCs w:val="21"/>
-        </w:rPr>
-      </w:pPr>
-      <w:r>
-        <w:rPr>
-          <w:rFonts w:ascii="Helvetica" w:hAnsi="Helvetica" w:cs="Helvetica"/>
-          <w:color w:val="333333"/>
-          <w:sz w:val="21"/>
-          <w:szCs w:val="21"/>
-        </w:rPr>
-        <w:lastRenderedPageBreak/>
-        <w:t>In this update to the program we are adding functions that we can reuse</w:t>
-      </w:r>
-    </w:p>
-    <w:p>
-      <w:pPr>
-        <w:numPr>
-          <w:ilvl w:val="2"/>
-          <w:numId w:val="13"/>
-        </w:numPr>
-        <w:spacing w:after="150" w:line="300" w:lineRule="atLeast"/>
-        <w:rPr>
-          <w:rFonts w:ascii="Helvetica" w:hAnsi="Helvetica" w:cs="Helvetica"/>
-          <w:color w:val="333333"/>
-          <w:sz w:val="21"/>
-          <w:szCs w:val="21"/>
-        </w:rPr>
-      </w:pPr>
-      <w:r>
-        <w:rPr>
-          <w:rFonts w:ascii="Helvetica" w:hAnsi="Helvetica" w:cs="Helvetica"/>
-          <w:color w:val="333333"/>
-          <w:sz w:val="21"/>
-          <w:szCs w:val="21"/>
-        </w:rPr>
-        <w:t xml:space="preserve">Open the </w:t>
-      </w:r>
-      <w:r>
-        <w:rPr>
-          <w:rFonts w:ascii="Helvetica" w:hAnsi="Helvetica" w:cs="Helvetica"/>
-          <w:color w:val="333333"/>
-          <w:sz w:val="21"/>
-          <w:szCs w:val="21"/>
-        </w:rPr>
-        <w:t>ToDo</w:t>
-      </w:r>
-      <w:r>
-        <w:rPr>
-          <w:rFonts w:ascii="Helvetica" w:hAnsi="Helvetica" w:cs="Helvetica"/>
-          <w:color w:val="333333"/>
-          <w:sz w:val="21"/>
-          <w:szCs w:val="21"/>
-        </w:rPr>
-        <w:t>.txt file</w:t>
-      </w:r>
-    </w:p>
-    <w:p>
-      <w:pPr>
-        <w:spacing w:after="150" w:line="300" w:lineRule="atLeast"/>
-        <w:ind w:left="360"/>
-        <w:rPr>
-          <w:rFonts w:ascii="Helvetica" w:hAnsi="Helvetica" w:cs="Helvetica"/>
-          <w:color w:val="333333"/>
-          <w:sz w:val="21"/>
-          <w:szCs w:val="21"/>
-        </w:rPr>
-      </w:pPr>
-      <w:r>
-        <w:rPr>
-          <w:noProof/>
-        </w:rPr>
-        <w:drawing>
-          <wp:inline distT="0" distB="0" distL="0" distR="0" wp14:anchorId="1CCABA9B" wp14:editId="286585C8">
-            <wp:extent cx="5943600" cy="1747520"/>
-            <wp:effectExtent l="0" t="0" r="0" b="5080"/>
-            <wp:docPr id="14" name="Picture 14"/>
-            <wp:cNvGraphicFramePr>
-              <a:graphicFrameLocks xmlns:a="http://schemas.openxmlformats.org/drawingml/2006/main" noChangeAspect="1"/>
-            </wp:cNvGraphicFramePr>
-            <a:graphic xmlns:a="http://schemas.openxmlformats.org/drawingml/2006/main">
-              <a:graphicData uri="http://schemas.openxmlformats.org/drawingml/2006/picture">
-                <pic:pic xmlns:pic="http://schemas.openxmlformats.org/drawingml/2006/picture">
-                  <pic:nvPicPr>
-                    <pic:cNvPr id="1" name=""/>
-                    <pic:cNvPicPr/>
-                  </pic:nvPicPr>
-                  <pic:blipFill>
-                    <a:blip r:embed="rId10"/>
-                    <a:stretch>
-                      <a:fillRect/>
-                    </a:stretch>
-                  </pic:blipFill>
-                  <pic:spPr>
-                    <a:xfrm>
-                      <a:off x="0" y="0"/>
-                      <a:ext cx="5943600" cy="1747520"/>
-                    </a:xfrm>
-                    <a:prstGeom prst="rect">
-                      <a:avLst/>
-                    </a:prstGeom>
-                  </pic:spPr>
-                </pic:pic>
-              </a:graphicData>
-            </a:graphic>
-          </wp:inline>
-        </w:drawing>
-      </w:r>
-    </w:p>
-    <w:p>
-      <w:pPr>
-        <w:numPr>
-          <w:ilvl w:val="2"/>
-          <w:numId w:val="13"/>
-        </w:numPr>
-        <w:spacing w:after="150" w:line="300" w:lineRule="atLeast"/>
-        <w:rPr>
-          <w:rFonts w:ascii="Helvetica" w:hAnsi="Helvetica" w:cs="Helvetica"/>
-          <w:color w:val="333333"/>
-          <w:sz w:val="21"/>
-          <w:szCs w:val="21"/>
-        </w:rPr>
-      </w:pPr>
-      <w:r>
-        <w:rPr>
-          <w:rFonts w:ascii="Helvetica" w:hAnsi="Helvetica" w:cs="Helvetica"/>
-          <w:color w:val="333333"/>
-          <w:sz w:val="21"/>
-          <w:szCs w:val="21"/>
-        </w:rPr>
-        <w:t xml:space="preserve">Now we </w:t>
-      </w:r>
-      <w:r>
-        <w:rPr>
-          <w:rFonts w:ascii="Helvetica" w:hAnsi="Helvetica" w:cs="Helvetica"/>
-          <w:color w:val="333333"/>
-          <w:sz w:val="21"/>
-          <w:szCs w:val="21"/>
-        </w:rPr>
-        <w:t>display what is currently in the file to the user.</w:t>
-      </w:r>
-    </w:p>
-    <w:p>
-      <w:pPr>
-        <w:spacing w:after="150" w:line="300" w:lineRule="atLeast"/>
-        <w:ind w:left="360"/>
-        <w:rPr>
-          <w:rFonts w:ascii="Helvetica" w:hAnsi="Helvetica" w:cs="Helvetica"/>
-          <w:color w:val="333333"/>
-          <w:sz w:val="21"/>
-          <w:szCs w:val="21"/>
-        </w:rPr>
-      </w:pPr>
-      <w:r>
-        <w:rPr>
-          <w:noProof/>
-        </w:rPr>
-        <w:drawing>
-          <wp:inline distT="0" distB="0" distL="0" distR="0" wp14:anchorId="4927C9D5" wp14:editId="67261E0B">
-            <wp:extent cx="5943600" cy="1087755"/>
-            <wp:effectExtent l="0" t="0" r="0" b="0"/>
-            <wp:docPr id="21" name="Picture 21"/>
-            <wp:cNvGraphicFramePr>
-              <a:graphicFrameLocks xmlns:a="http://schemas.openxmlformats.org/drawingml/2006/main" noChangeAspect="1"/>
-            </wp:cNvGraphicFramePr>
-            <a:graphic xmlns:a="http://schemas.openxmlformats.org/drawingml/2006/main">
-              <a:graphicData uri="http://schemas.openxmlformats.org/drawingml/2006/picture">
-                <pic:pic xmlns:pic="http://schemas.openxmlformats.org/drawingml/2006/picture">
-                  <pic:nvPicPr>
-                    <pic:cNvPr id="1" name=""/>
-                    <pic:cNvPicPr/>
-                  </pic:nvPicPr>
-                  <pic:blipFill>
-                    <a:blip r:embed="rId11"/>
-                    <a:stretch>
-                      <a:fillRect/>
-                    </a:stretch>
-                  </pic:blipFill>
-                  <pic:spPr>
-                    <a:xfrm>
-                      <a:off x="0" y="0"/>
-                      <a:ext cx="5943600" cy="1087755"/>
-                    </a:xfrm>
-                    <a:prstGeom prst="rect">
-                      <a:avLst/>
-                    </a:prstGeom>
-                  </pic:spPr>
-                </pic:pic>
-              </a:graphicData>
-            </a:graphic>
-          </wp:inline>
-        </w:drawing>
-      </w:r>
-    </w:p>
-    <w:p>
-      <w:pPr>
-        <w:numPr>
-          <w:ilvl w:val="2"/>
-          <w:numId w:val="13"/>
-        </w:numPr>
-        <w:spacing w:after="150" w:line="300" w:lineRule="atLeast"/>
-        <w:rPr>
-          <w:rFonts w:ascii="Helvetica" w:hAnsi="Helvetica" w:cs="Helvetica"/>
-          <w:color w:val="333333"/>
-          <w:sz w:val="21"/>
-          <w:szCs w:val="21"/>
-        </w:rPr>
-      </w:pPr>
-      <w:r>
-        <w:rPr>
-          <w:rFonts w:ascii="Helvetica" w:hAnsi="Helvetica" w:cs="Helvetica"/>
-          <w:color w:val="333333"/>
-          <w:sz w:val="21"/>
-          <w:szCs w:val="21"/>
-        </w:rPr>
-        <w:t>Here we are giving our user options to select to update the</w:t>
-      </w:r>
-      <w:r>
-        <w:rPr>
-          <w:rFonts w:ascii="Helvetica" w:hAnsi="Helvetica" w:cs="Helvetica"/>
-          <w:color w:val="333333"/>
-          <w:sz w:val="21"/>
-          <w:szCs w:val="21"/>
-        </w:rPr>
-        <w:t xml:space="preserve"> file.</w:t>
-      </w:r>
-    </w:p>
-    <w:p>
-      <w:pPr>
-        <w:spacing w:after="150" w:line="300" w:lineRule="atLeast"/>
-        <w:ind w:left="360"/>
-        <w:rPr>
-          <w:rFonts w:ascii="Helvetica" w:hAnsi="Helvetica" w:cs="Helvetica"/>
-          <w:color w:val="333333"/>
-          <w:sz w:val="21"/>
-          <w:szCs w:val="21"/>
-        </w:rPr>
-      </w:pPr>
-      <w:r>
-        <w:rPr>
-          <w:noProof/>
-        </w:rPr>
-        <w:drawing>
-          <wp:inline distT="0" distB="0" distL="0" distR="0" wp14:anchorId="77981689" wp14:editId="0D2E741A">
-            <wp:extent cx="5943600" cy="1193165"/>
-            <wp:effectExtent l="0" t="0" r="0" b="6985"/>
-            <wp:docPr id="20" name="Picture 20"/>
-            <wp:cNvGraphicFramePr>
-              <a:graphicFrameLocks xmlns:a="http://schemas.openxmlformats.org/drawingml/2006/main" noChangeAspect="1"/>
-            </wp:cNvGraphicFramePr>
-            <a:graphic xmlns:a="http://schemas.openxmlformats.org/drawingml/2006/main">
-              <a:graphicData uri="http://schemas.openxmlformats.org/drawingml/2006/picture">
-                <pic:pic xmlns:pic="http://schemas.openxmlformats.org/drawingml/2006/picture">
-                  <pic:nvPicPr>
-                    <pic:cNvPr id="1" name=""/>
-                    <pic:cNvPicPr/>
-                  </pic:nvPicPr>
-                  <pic:blipFill>
-                    <a:blip r:embed="rId12"/>
-                    <a:stretch>
-                      <a:fillRect/>
-                    </a:stretch>
-                  </pic:blipFill>
-                  <pic:spPr>
-                    <a:xfrm>
-                      <a:off x="0" y="0"/>
-                      <a:ext cx="5943600" cy="1193165"/>
-                    </a:xfrm>
-                    <a:prstGeom prst="rect">
-                      <a:avLst/>
-                    </a:prstGeom>
-                  </pic:spPr>
-                </pic:pic>
-              </a:graphicData>
-            </a:graphic>
-          </wp:inline>
-        </w:drawing>
-      </w:r>
-    </w:p>
-    <w:p>
-      <w:pPr>
-        <w:spacing w:after="150" w:line="300" w:lineRule="atLeast"/>
-        <w:ind w:left="360"/>
-        <w:rPr>
-          <w:rFonts w:ascii="Helvetica" w:hAnsi="Helvetica" w:cs="Helvetica"/>
-          <w:color w:val="333333"/>
-          <w:sz w:val="21"/>
-          <w:szCs w:val="21"/>
-        </w:rPr>
-      </w:pPr>
-      <w:r>
-        <w:rPr>
-          <w:rFonts w:ascii="Helvetica" w:hAnsi="Helvetica" w:cs="Helvetica"/>
-          <w:color w:val="333333"/>
-          <w:sz w:val="21"/>
-          <w:szCs w:val="21"/>
-        </w:rPr>
-        <w:tab/>
-      </w:r>
-    </w:p>
-    <w:p>
-      <w:pPr>
-        <w:numPr>
-          <w:ilvl w:val="1"/>
-          <w:numId w:val="13"/>
-        </w:numPr>
-        <w:spacing w:after="150" w:line="300" w:lineRule="atLeast"/>
-        <w:rPr>
-          <w:rFonts w:ascii="Helvetica" w:hAnsi="Helvetica" w:cs="Helvetica"/>
-          <w:color w:val="333333"/>
-          <w:sz w:val="21"/>
-          <w:szCs w:val="21"/>
-        </w:rPr>
-      </w:pPr>
-      <w:r>
-        <w:rPr>
-          <w:rFonts w:ascii="Helvetica" w:hAnsi="Helvetica" w:cs="Helvetica"/>
-          <w:color w:val="333333"/>
-          <w:sz w:val="21"/>
-          <w:szCs w:val="21"/>
-        </w:rPr>
-        <w:t>This next section tells the program what actions to take depending on the user’s selection.</w:t>
-      </w:r>
-    </w:p>
-    <w:p>
-      <w:pPr>
-        <w:spacing w:after="150" w:line="300" w:lineRule="atLeast"/>
-        <w:ind w:left="360"/>
-        <w:rPr>
-          <w:rFonts w:ascii="Helvetica" w:hAnsi="Helvetica" w:cs="Helvetica"/>
-          <w:color w:val="333333"/>
-          <w:sz w:val="21"/>
-          <w:szCs w:val="21"/>
-        </w:rPr>
-      </w:pPr>
-      <w:r>
-        <w:rPr>
-          <w:noProof/>
-        </w:rPr>
-        <w:drawing>
-          <wp:inline distT="0" distB="0" distL="0" distR="0" wp14:anchorId="46EE0604" wp14:editId="52B35C92">
-            <wp:extent cx="5943600" cy="1087755"/>
-            <wp:effectExtent l="0" t="0" r="0" b="0"/>
-            <wp:docPr id="23" name="Picture 23"/>
-            <wp:cNvGraphicFramePr>
-              <a:graphicFrameLocks xmlns:a="http://schemas.openxmlformats.org/drawingml/2006/main" noChangeAspect="1"/>
-            </wp:cNvGraphicFramePr>
-            <a:graphic xmlns:a="http://schemas.openxmlformats.org/drawingml/2006/main">
-              <a:graphicData uri="http://schemas.openxmlformats.org/drawingml/2006/picture">
-                <pic:pic xmlns:pic="http://schemas.openxmlformats.org/drawingml/2006/picture">
-                  <pic:nvPicPr>
-                    <pic:cNvPr id="1" name=""/>
-                    <pic:cNvPicPr/>
-                  </pic:nvPicPr>
-                  <pic:blipFill>
-                    <a:blip r:embed="rId11"/>
-                    <a:stretch>
-                      <a:fillRect/>
-                    </a:stretch>
-                  </pic:blipFill>
-                  <pic:spPr>
-                    <a:xfrm>
-                      <a:off x="0" y="0"/>
-                      <a:ext cx="5943600" cy="1087755"/>
-                    </a:xfrm>
-                    <a:prstGeom prst="rect">
-                      <a:avLst/>
-                    </a:prstGeom>
-                  </pic:spPr>
-                </pic:pic>
-              </a:graphicData>
-            </a:graphic>
-          </wp:inline>
-        </w:drawing>
-      </w:r>
-    </w:p>
-    <w:p>
-      <w:pPr>
-        <w:spacing w:after="150" w:line="300" w:lineRule="atLeast"/>
-        <w:ind w:left="360"/>
-        <w:rPr>
-          <w:noProof/>
-        </w:rPr>
-      </w:pPr>
     </w:p>
     <w:p>
       <w:pPr>
@@ -845,7 +312,7 @@
           <w:sz w:val="21"/>
           <w:szCs w:val="21"/>
         </w:rPr>
-        <w:t>Now that we are using functions we can move everything to the Input/Output (I/O) of the program.</w:t>
+        <w:t xml:space="preserve">Create a simple Blog on Google’s Blogger to outline the steps you took in performing this assignment. </w:t>
       </w:r>
     </w:p>
     <w:p>
@@ -859,54 +326,9 @@
           <w:szCs w:val="21"/>
         </w:rPr>
       </w:pPr>
-      <w:r>
-        <w:rPr>
-          <w:noProof/>
-        </w:rPr>
-        <w:lastRenderedPageBreak/>
-        <w:drawing>
-          <wp:inline distT="0" distB="0" distL="0" distR="0" wp14:anchorId="2957E8B4" wp14:editId="267BA96B">
-            <wp:extent cx="5943600" cy="3533140"/>
-            <wp:effectExtent l="0" t="0" r="0" b="0"/>
-            <wp:docPr id="24" name="Picture 24"/>
-            <wp:cNvGraphicFramePr>
-              <a:graphicFrameLocks xmlns:a="http://schemas.openxmlformats.org/drawingml/2006/main" noChangeAspect="1"/>
-            </wp:cNvGraphicFramePr>
-            <a:graphic xmlns:a="http://schemas.openxmlformats.org/drawingml/2006/main">
-              <a:graphicData uri="http://schemas.openxmlformats.org/drawingml/2006/picture">
-                <pic:pic xmlns:pic="http://schemas.openxmlformats.org/drawingml/2006/picture">
-                  <pic:nvPicPr>
-                    <pic:cNvPr id="1" name=""/>
-                    <pic:cNvPicPr/>
-                  </pic:nvPicPr>
-                  <pic:blipFill>
-                    <a:blip r:embed="rId13"/>
-                    <a:stretch>
-                      <a:fillRect/>
-                    </a:stretch>
-                  </pic:blipFill>
-                  <pic:spPr>
-                    <a:xfrm>
-                      <a:off x="0" y="0"/>
-                      <a:ext cx="5943600" cy="3533140"/>
-                    </a:xfrm>
-                    <a:prstGeom prst="rect">
-                      <a:avLst/>
-                    </a:prstGeom>
-                  </pic:spPr>
-                </pic:pic>
-              </a:graphicData>
-            </a:graphic>
-          </wp:inline>
-        </w:drawing>
-      </w:r>
     </w:p>
     <w:p>
       <w:pPr>
-        <w:numPr>
-          <w:ilvl w:val="0"/>
-          <w:numId w:val="13"/>
-        </w:numPr>
         <w:spacing w:after="150" w:line="300" w:lineRule="atLeast"/>
         <w:rPr>
           <w:rFonts w:ascii="Helvetica" w:hAnsi="Helvetica" w:cs="Helvetica"/>
@@ -922,17 +344,31 @@
           <w:sz w:val="21"/>
           <w:szCs w:val="21"/>
         </w:rPr>
-        <w:t xml:space="preserve">When the user </w:t>
+        <w:t xml:space="preserve">For a list of Built-in Exceptions see Python Documentation </w:t>
       </w:r>
-      <w:r>
+      <w:hyperlink r:id="rId8" w:anchor="bltin-exceptions" w:history="1">
+        <w:r>
+          <w:rPr>
+            <w:rStyle w:val="Hyperlink"/>
+            <w:rFonts w:ascii="Helvetica" w:hAnsi="Helvetica" w:cs="Helvetica"/>
+            <w:sz w:val="21"/>
+            <w:szCs w:val="21"/>
+          </w:rPr>
+          <w:t>HERE</w:t>
+        </w:r>
+      </w:hyperlink>
+    </w:p>
+    <w:p>
+      <w:pPr>
+        <w:spacing w:after="150" w:line="300" w:lineRule="atLeast"/>
         <w:rPr>
           <w:rFonts w:ascii="Helvetica" w:hAnsi="Helvetica" w:cs="Helvetica"/>
           <w:color w:val="333333"/>
           <w:sz w:val="21"/>
           <w:szCs w:val="21"/>
         </w:rPr>
-        <w:t>selects option #3</w:t>
-      </w:r>
+      </w:pPr>
+      <w:bookmarkStart w:id="0" w:name="_GoBack"/>
       <w:r>
         <w:rPr>
           <w:rFonts w:ascii="Helvetica" w:hAnsi="Helvetica" w:cs="Helvetica"/>
@@ -940,24 +376,28 @@
           <w:sz w:val="21"/>
           <w:szCs w:val="21"/>
         </w:rPr>
-        <w:t xml:space="preserve"> the program will:</w:t>
+        <w:t xml:space="preserve">For more information on using Pickle see </w:t>
       </w:r>
-    </w:p>
-    <w:p>
-      <w:pPr>
-        <w:pStyle w:val="ListParagraph"/>
-        <w:numPr>
-          <w:ilvl w:val="0"/>
-          <w:numId w:val="20"/>
-        </w:numPr>
-        <w:spacing w:after="150" w:line="300" w:lineRule="atLeast"/>
+      <w:hyperlink r:id="rId9" w:history="1">
+        <w:r>
+          <w:rPr>
+            <w:rStyle w:val="Hyperlink"/>
+            <w:rFonts w:ascii="Helvetica" w:hAnsi="Helvetica" w:cs="Helvetica"/>
+            <w:sz w:val="21"/>
+            <w:szCs w:val="21"/>
+          </w:rPr>
+          <w:t>this</w:t>
+        </w:r>
+      </w:hyperlink>
+      <w:r>
         <w:rPr>
           <w:rFonts w:ascii="Helvetica" w:hAnsi="Helvetica" w:cs="Helvetica"/>
           <w:color w:val="333333"/>
           <w:sz w:val="21"/>
           <w:szCs w:val="21"/>
         </w:rPr>
-      </w:pPr>
+        <w:t xml:space="preserve"> example on the Python Wiki</w:t>
+      </w:r>
       <w:r>
         <w:rPr>
           <w:rFonts w:ascii="Helvetica" w:hAnsi="Helvetica" w:cs="Helvetica"/>
@@ -965,7 +405,7 @@
           <w:sz w:val="21"/>
           <w:szCs w:val="21"/>
         </w:rPr>
-        <w:t xml:space="preserve">Open the </w:t>
+        <w:t xml:space="preserve"> and the official </w:t>
       </w:r>
       <w:r>
         <w:rPr>
@@ -974,8 +414,19 @@
           <w:sz w:val="21"/>
           <w:szCs w:val="21"/>
         </w:rPr>
-        <w:t>ToDo</w:t>
+        <w:t xml:space="preserve">Python Documentation </w:t>
       </w:r>
+      <w:hyperlink r:id="rId10" w:history="1">
+        <w:r>
+          <w:rPr>
+            <w:rStyle w:val="Hyperlink"/>
+            <w:rFonts w:ascii="Helvetica" w:hAnsi="Helvetica" w:cs="Helvetica"/>
+            <w:sz w:val="21"/>
+            <w:szCs w:val="21"/>
+          </w:rPr>
+          <w:t>HERE</w:t>
+        </w:r>
+      </w:hyperlink>
       <w:r>
         <w:rPr>
           <w:rFonts w:ascii="Helvetica" w:hAnsi="Helvetica" w:cs="Helvetica"/>
@@ -983,16 +434,11 @@
           <w:sz w:val="21"/>
           <w:szCs w:val="21"/>
         </w:rPr>
-        <w:t>.txt file</w:t>
+        <w:t>.</w:t>
       </w:r>
     </w:p>
     <w:p>
       <w:pPr>
-        <w:pStyle w:val="ListParagraph"/>
-        <w:numPr>
-          <w:ilvl w:val="0"/>
-          <w:numId w:val="20"/>
-        </w:numPr>
         <w:spacing w:after="150" w:line="300" w:lineRule="atLeast"/>
         <w:rPr>
           <w:rFonts w:ascii="Helvetica" w:hAnsi="Helvetica" w:cs="Helvetica"/>
@@ -1008,8 +454,19 @@
           <w:sz w:val="21"/>
           <w:szCs w:val="21"/>
         </w:rPr>
-        <w:t xml:space="preserve">Write back the data from </w:t>
+        <w:t xml:space="preserve">This example on </w:t>
       </w:r>
+      <w:hyperlink r:id="rId11" w:history="1">
+        <w:r>
+          <w:rPr>
+            <w:rStyle w:val="Hyperlink"/>
+            <w:rFonts w:ascii="Helvetica" w:hAnsi="Helvetica" w:cs="Helvetica"/>
+            <w:sz w:val="21"/>
+            <w:szCs w:val="21"/>
+          </w:rPr>
+          <w:t>stackoverflow</w:t>
+        </w:r>
+      </w:hyperlink>
       <w:r>
         <w:rPr>
           <w:rFonts w:ascii="Helvetica" w:hAnsi="Helvetica" w:cs="Helvetica"/>
@@ -1017,2618 +474,18 @@
           <w:sz w:val="21"/>
           <w:szCs w:val="21"/>
         </w:rPr>
-        <w:t>our Dictionary</w:t>
+        <w:t xml:space="preserve"> really helped me get my code working the way I wanted</w:t>
       </w:r>
-    </w:p>
-    <w:p>
-      <w:pPr>
-        <w:pStyle w:val="ListParagraph"/>
-        <w:numPr>
-          <w:ilvl w:val="0"/>
-          <w:numId w:val="20"/>
-        </w:numPr>
-        <w:spacing w:after="150" w:line="300" w:lineRule="atLeast"/>
+      <w:r>
         <w:rPr>
           <w:rFonts w:ascii="Helvetica" w:hAnsi="Helvetica" w:cs="Helvetica"/>
           <w:color w:val="333333"/>
           <w:sz w:val="21"/>
           <w:szCs w:val="21"/>
         </w:rPr>
-      </w:pPr>
-      <w:r>
-        <w:rPr>
-          <w:rFonts w:ascii="Helvetica" w:hAnsi="Helvetica" w:cs="Helvetica"/>
-          <w:color w:val="333333"/>
-          <w:sz w:val="21"/>
-          <w:szCs w:val="21"/>
-        </w:rPr>
-        <w:t>Close the file</w:t>
+        <w:t>.</w:t>
       </w:r>
-    </w:p>
-    <w:p>
-      <w:pPr>
-        <w:pStyle w:val="ListParagraph"/>
-        <w:numPr>
-          <w:ilvl w:val="0"/>
-          <w:numId w:val="20"/>
-        </w:numPr>
-        <w:spacing w:after="150" w:line="300" w:lineRule="atLeast"/>
-        <w:rPr>
-          <w:rFonts w:ascii="Helvetica" w:hAnsi="Helvetica" w:cs="Helvetica"/>
-          <w:color w:val="333333"/>
-          <w:sz w:val="21"/>
-          <w:szCs w:val="21"/>
-        </w:rPr>
-      </w:pPr>
-      <w:r>
-        <w:rPr>
-          <w:rFonts w:ascii="Helvetica" w:hAnsi="Helvetica" w:cs="Helvetica"/>
-          <w:color w:val="333333"/>
-          <w:sz w:val="21"/>
-          <w:szCs w:val="21"/>
-        </w:rPr>
-        <w:t>Print a message to the user saying the data was saved</w:t>
-      </w:r>
-    </w:p>
-    <w:p>
-      <w:pPr>
-        <w:numPr>
-          <w:ilvl w:val="0"/>
-          <w:numId w:val="13"/>
-        </w:numPr>
-        <w:spacing w:after="150" w:line="300" w:lineRule="atLeast"/>
-        <w:rPr>
-          <w:rFonts w:ascii="Helvetica" w:hAnsi="Helvetica" w:cs="Helvetica"/>
-          <w:color w:val="333333"/>
-          <w:sz w:val="21"/>
-          <w:szCs w:val="21"/>
-        </w:rPr>
-      </w:pPr>
-      <w:r>
-        <w:rPr>
-          <w:rFonts w:ascii="Helvetica" w:hAnsi="Helvetica" w:cs="Helvetica"/>
-          <w:color w:val="333333"/>
-          <w:sz w:val="21"/>
-          <w:szCs w:val="21"/>
-        </w:rPr>
-        <w:t xml:space="preserve">The </w:t>
-      </w:r>
-      <w:r>
-        <w:rPr>
-          <w:rFonts w:ascii="Helvetica" w:hAnsi="Helvetica" w:cs="Helvetica"/>
-          <w:color w:val="333333"/>
-          <w:sz w:val="21"/>
-          <w:szCs w:val="21"/>
-        </w:rPr>
-        <w:t>file contents</w:t>
-      </w:r>
-      <w:r>
-        <w:rPr>
-          <w:rFonts w:ascii="Helvetica" w:hAnsi="Helvetica" w:cs="Helvetica"/>
-          <w:color w:val="333333"/>
-          <w:sz w:val="21"/>
-          <w:szCs w:val="21"/>
-        </w:rPr>
-        <w:t xml:space="preserve"> will look something like this.</w:t>
-      </w:r>
-    </w:p>
-    <w:p>
-      <w:pPr>
-        <w:spacing w:after="150" w:line="300" w:lineRule="atLeast"/>
-        <w:ind w:left="360"/>
-        <w:rPr>
-          <w:rFonts w:ascii="Helvetica" w:hAnsi="Helvetica" w:cs="Helvetica"/>
-          <w:color w:val="333333"/>
-          <w:sz w:val="21"/>
-          <w:szCs w:val="21"/>
-        </w:rPr>
-      </w:pPr>
-      <w:r>
-        <w:rPr>
-          <w:noProof/>
-        </w:rPr>
-        <w:drawing>
-          <wp:inline distT="0" distB="0" distL="0" distR="0" wp14:anchorId="7EA50091" wp14:editId="1F3471D3">
-            <wp:extent cx="5943600" cy="1993900"/>
-            <wp:effectExtent l="0" t="0" r="0" b="6350"/>
-            <wp:docPr id="1" name="Picture 1"/>
-            <wp:cNvGraphicFramePr>
-              <a:graphicFrameLocks xmlns:a="http://schemas.openxmlformats.org/drawingml/2006/main" noChangeAspect="1"/>
-            </wp:cNvGraphicFramePr>
-            <a:graphic xmlns:a="http://schemas.openxmlformats.org/drawingml/2006/main">
-              <a:graphicData uri="http://schemas.openxmlformats.org/drawingml/2006/picture">
-                <pic:pic xmlns:pic="http://schemas.openxmlformats.org/drawingml/2006/picture">
-                  <pic:nvPicPr>
-                    <pic:cNvPr id="1" name=""/>
-                    <pic:cNvPicPr/>
-                  </pic:nvPicPr>
-                  <pic:blipFill>
-                    <a:blip r:embed="rId14"/>
-                    <a:stretch>
-                      <a:fillRect/>
-                    </a:stretch>
-                  </pic:blipFill>
-                  <pic:spPr>
-                    <a:xfrm>
-                      <a:off x="0" y="0"/>
-                      <a:ext cx="5943600" cy="1993900"/>
-                    </a:xfrm>
-                    <a:prstGeom prst="rect">
-                      <a:avLst/>
-                    </a:prstGeom>
-                  </pic:spPr>
-                </pic:pic>
-              </a:graphicData>
-            </a:graphic>
-          </wp:inline>
-        </w:drawing>
-      </w:r>
-    </w:p>
-    <w:p>
-      <w:pPr>
-        <w:spacing w:after="150" w:line="300" w:lineRule="atLeast"/>
-        <w:ind w:left="360"/>
-        <w:rPr>
-          <w:rFonts w:ascii="Helvetica" w:hAnsi="Helvetica" w:cs="Helvetica"/>
-          <w:color w:val="333333"/>
-          <w:sz w:val="21"/>
-          <w:szCs w:val="21"/>
-        </w:rPr>
-      </w:pPr>
-    </w:p>
-    <w:p>
-      <w:pPr>
-        <w:numPr>
-          <w:ilvl w:val="0"/>
-          <w:numId w:val="13"/>
-        </w:numPr>
-        <w:spacing w:after="150" w:line="300" w:lineRule="atLeast"/>
-        <w:rPr>
-          <w:rFonts w:ascii="Helvetica" w:hAnsi="Helvetica" w:cs="Helvetica"/>
-          <w:color w:val="333333"/>
-          <w:sz w:val="21"/>
-          <w:szCs w:val="21"/>
-        </w:rPr>
-      </w:pPr>
-      <w:r>
-        <w:rPr>
-          <w:rFonts w:ascii="Helvetica" w:hAnsi="Helvetica" w:cs="Helvetica"/>
-          <w:color w:val="333333"/>
-          <w:sz w:val="21"/>
-          <w:szCs w:val="21"/>
-        </w:rPr>
-        <w:t>Python code</w:t>
-      </w:r>
-    </w:p>
-    <w:p>
-      <w:pPr>
-        <w:pStyle w:val="HTMLPreformatted"/>
-        <w:numPr>
-          <w:ilvl w:val="0"/>
-          <w:numId w:val="13"/>
-        </w:numPr>
-        <w:shd w:val="clear" w:color="auto" w:fill="FFFFFF"/>
-        <w:rPr>
-          <w:color w:val="000000"/>
-          <w:sz w:val="19"/>
-          <w:szCs w:val="19"/>
-        </w:rPr>
-      </w:pPr>
-      <w:r>
-        <w:rPr>
-          <w:i/>
-          <w:iCs/>
-          <w:color w:val="808080"/>
-          <w:sz w:val="19"/>
-          <w:szCs w:val="19"/>
-        </w:rPr>
-        <w:t>#-------------------------------------------------#</w:t>
-      </w:r>
-      <w:r>
-        <w:rPr>
-          <w:i/>
-          <w:iCs/>
-          <w:color w:val="808080"/>
-          <w:sz w:val="19"/>
-          <w:szCs w:val="19"/>
-        </w:rPr>
-        <w:br/>
-        <w:t># Title: To Do List</w:t>
-      </w:r>
-      <w:r>
-        <w:rPr>
-          <w:i/>
-          <w:iCs/>
-          <w:color w:val="808080"/>
-          <w:sz w:val="19"/>
-          <w:szCs w:val="19"/>
-        </w:rPr>
-        <w:br/>
-        <w:t># Dev:   mfeliciano</w:t>
-      </w:r>
-      <w:r>
-        <w:rPr>
-          <w:i/>
-          <w:iCs/>
-          <w:color w:val="808080"/>
-          <w:sz w:val="19"/>
-          <w:szCs w:val="19"/>
-        </w:rPr>
-        <w:br/>
-      </w:r>
-      <w:r>
-        <w:rPr>
-          <w:i/>
-          <w:iCs/>
-          <w:color w:val="808080"/>
-          <w:sz w:val="19"/>
-          <w:szCs w:val="19"/>
-        </w:rPr>
-        <w:lastRenderedPageBreak/>
-        <w:t># Date:  07/24/2016</w:t>
-      </w:r>
-      <w:r>
-        <w:rPr>
-          <w:i/>
-          <w:iCs/>
-          <w:color w:val="808080"/>
-          <w:sz w:val="19"/>
-          <w:szCs w:val="19"/>
-        </w:rPr>
-        <w:br/>
-        <w:t xml:space="preserve"># Desc: This script will open the </w:t>
-      </w:r>
-      <w:r>
-        <w:rPr>
-          <w:b/>
-          <w:bCs/>
-          <w:i/>
-          <w:iCs/>
-          <w:color w:val="0073BF"/>
-          <w:sz w:val="19"/>
-          <w:szCs w:val="19"/>
-        </w:rPr>
-        <w:t>ToDo.txt file into a python dictionary</w:t>
-      </w:r>
-      <w:r>
-        <w:rPr>
-          <w:b/>
-          <w:bCs/>
-          <w:i/>
-          <w:iCs/>
-          <w:color w:val="0073BF"/>
-          <w:sz w:val="19"/>
-          <w:szCs w:val="19"/>
-        </w:rPr>
-        <w:br/>
-      </w:r>
-      <w:r>
-        <w:rPr>
-          <w:i/>
-          <w:iCs/>
-          <w:color w:val="808080"/>
-          <w:sz w:val="19"/>
-          <w:szCs w:val="19"/>
-        </w:rPr>
-        <w:t>#       and allow the user to add or remove items as needed. When finished</w:t>
-      </w:r>
-      <w:r>
-        <w:rPr>
-          <w:i/>
-          <w:iCs/>
-          <w:color w:val="808080"/>
-          <w:sz w:val="19"/>
-          <w:szCs w:val="19"/>
-        </w:rPr>
-        <w:br/>
-        <w:t>#       the user can exit and save the file.</w:t>
-      </w:r>
-      <w:r>
-        <w:rPr>
-          <w:i/>
-          <w:iCs/>
-          <w:color w:val="808080"/>
-          <w:sz w:val="19"/>
-          <w:szCs w:val="19"/>
-        </w:rPr>
-        <w:br/>
-        <w:t># ChangeLog: (Who, When, What)</w:t>
-      </w:r>
-      <w:r>
-        <w:rPr>
-          <w:i/>
-          <w:iCs/>
-          <w:color w:val="808080"/>
-          <w:sz w:val="19"/>
-          <w:szCs w:val="19"/>
-        </w:rPr>
-        <w:br/>
-        <w:t># None at this time</w:t>
-      </w:r>
-      <w:r>
-        <w:rPr>
-          <w:i/>
-          <w:iCs/>
-          <w:color w:val="808080"/>
-          <w:sz w:val="19"/>
-          <w:szCs w:val="19"/>
-        </w:rPr>
-        <w:br/>
-        <w:t>#-------------------------------------------------#</w:t>
-      </w:r>
-      <w:r>
-        <w:rPr>
-          <w:i/>
-          <w:iCs/>
-          <w:color w:val="808080"/>
-          <w:sz w:val="19"/>
-          <w:szCs w:val="19"/>
-        </w:rPr>
-        <w:br/>
-      </w:r>
-      <w:r>
-        <w:rPr>
-          <w:i/>
-          <w:iCs/>
-          <w:color w:val="808080"/>
-          <w:sz w:val="19"/>
-          <w:szCs w:val="19"/>
-        </w:rPr>
-        <w:br/>
-        <w:t>#-- Data</w:t>
-      </w:r>
-      <w:r>
-        <w:rPr>
-          <w:i/>
-          <w:iCs/>
-          <w:color w:val="808080"/>
-          <w:sz w:val="19"/>
-          <w:szCs w:val="19"/>
-        </w:rPr>
-        <w:br/>
-        <w:t># First assign values to the variables</w:t>
-      </w:r>
-      <w:r>
-        <w:rPr>
-          <w:i/>
-          <w:iCs/>
-          <w:color w:val="808080"/>
-          <w:sz w:val="19"/>
-          <w:szCs w:val="19"/>
-        </w:rPr>
-        <w:br/>
-        <w:t># objFile = "Variable for the file."</w:t>
-      </w:r>
-      <w:r>
-        <w:rPr>
-          <w:i/>
-          <w:iCs/>
-          <w:color w:val="808080"/>
-          <w:sz w:val="19"/>
-          <w:szCs w:val="19"/>
-        </w:rPr>
-        <w:br/>
-        <w:t># strData = "Row of data from the text file"</w:t>
-      </w:r>
-      <w:r>
-        <w:rPr>
-          <w:i/>
-          <w:iCs/>
-          <w:color w:val="808080"/>
-          <w:sz w:val="19"/>
-          <w:szCs w:val="19"/>
-        </w:rPr>
-        <w:br/>
-        <w:t># lstData = A row of data in a list</w:t>
-      </w:r>
-      <w:r>
-        <w:rPr>
-          <w:i/>
-          <w:iCs/>
-          <w:color w:val="808080"/>
-          <w:sz w:val="19"/>
-          <w:szCs w:val="19"/>
-        </w:rPr>
-        <w:br/>
-        <w:t># dicTable = A dictionary to match 'Tasks/Priorities'</w:t>
-      </w:r>
-      <w:r>
-        <w:rPr>
-          <w:i/>
-          <w:iCs/>
-          <w:color w:val="808080"/>
-          <w:sz w:val="19"/>
-          <w:szCs w:val="19"/>
-        </w:rPr>
-        <w:br/>
-        <w:t># strMenu = A menu of user options</w:t>
-      </w:r>
-      <w:r>
-        <w:rPr>
-          <w:i/>
-          <w:iCs/>
-          <w:color w:val="808080"/>
-          <w:sz w:val="19"/>
-          <w:szCs w:val="19"/>
-        </w:rPr>
-        <w:br/>
-        <w:t># strOption = Option user selected</w:t>
-      </w:r>
-      <w:r>
-        <w:rPr>
-          <w:i/>
-          <w:iCs/>
-          <w:color w:val="808080"/>
-          <w:sz w:val="19"/>
-          <w:szCs w:val="19"/>
-        </w:rPr>
-        <w:br/>
-      </w:r>
-      <w:r>
-        <w:rPr>
-          <w:i/>
-          <w:iCs/>
-          <w:color w:val="808080"/>
-          <w:sz w:val="19"/>
-          <w:szCs w:val="19"/>
-        </w:rPr>
-        <w:br/>
-        <w:t>#--- User Input/Output to file</w:t>
-      </w:r>
-      <w:r>
-        <w:rPr>
-          <w:i/>
-          <w:iCs/>
-          <w:color w:val="808080"/>
-          <w:sz w:val="19"/>
-          <w:szCs w:val="19"/>
-        </w:rPr>
-        <w:br/>
-        <w:t># Use a menu to get user input</w:t>
-      </w:r>
-      <w:r>
-        <w:rPr>
-          <w:i/>
-          <w:iCs/>
-          <w:color w:val="808080"/>
-          <w:sz w:val="19"/>
-          <w:szCs w:val="19"/>
-        </w:rPr>
-        <w:br/>
-        <w:t># send output to a file</w:t>
-      </w:r>
-      <w:r>
-        <w:rPr>
-          <w:i/>
-          <w:iCs/>
-          <w:color w:val="808080"/>
-          <w:sz w:val="19"/>
-          <w:szCs w:val="19"/>
-        </w:rPr>
-        <w:br/>
-      </w:r>
-      <w:r>
-        <w:rPr>
-          <w:i/>
-          <w:iCs/>
-          <w:color w:val="808080"/>
-          <w:sz w:val="19"/>
-          <w:szCs w:val="19"/>
-        </w:rPr>
-        <w:br/>
-        <w:t>#--- Processing</w:t>
-      </w:r>
-      <w:r>
-        <w:rPr>
-          <w:i/>
-          <w:iCs/>
-          <w:color w:val="808080"/>
-          <w:sz w:val="19"/>
-          <w:szCs w:val="19"/>
-        </w:rPr>
-        <w:br/>
-        <w:t># 1) When the program starts, load the each rows of data you have</w:t>
-      </w:r>
-      <w:r>
-        <w:rPr>
-          <w:i/>
-          <w:iCs/>
-          <w:color w:val="808080"/>
-          <w:sz w:val="19"/>
-          <w:szCs w:val="19"/>
-        </w:rPr>
-        <w:br/>
-        <w:t xml:space="preserve">#    in </w:t>
-      </w:r>
-      <w:r>
-        <w:rPr>
-          <w:b/>
-          <w:bCs/>
-          <w:i/>
-          <w:iCs/>
-          <w:color w:val="0073BF"/>
-          <w:sz w:val="19"/>
-          <w:szCs w:val="19"/>
-        </w:rPr>
-        <w:t>ToDo.txt text file into a python Dictionary.</w:t>
-      </w:r>
-      <w:r>
-        <w:rPr>
-          <w:b/>
-          <w:bCs/>
-          <w:i/>
-          <w:iCs/>
-          <w:color w:val="0073BF"/>
-          <w:sz w:val="19"/>
-          <w:szCs w:val="19"/>
-        </w:rPr>
-        <w:br/>
-      </w:r>
-      <w:r>
-        <w:rPr>
-          <w:b/>
-          <w:bCs/>
-          <w:i/>
-          <w:iCs/>
-          <w:color w:val="0073BF"/>
-          <w:sz w:val="19"/>
-          <w:szCs w:val="19"/>
-        </w:rPr>
-        <w:br/>
-      </w:r>
-      <w:r>
-        <w:rPr>
-          <w:i/>
-          <w:iCs/>
-          <w:color w:val="808080"/>
-          <w:sz w:val="19"/>
-          <w:szCs w:val="19"/>
-        </w:rPr>
-        <w:t xml:space="preserve"># 2) Display all </w:t>
-      </w:r>
-      <w:r>
-        <w:rPr>
-          <w:b/>
-          <w:bCs/>
-          <w:i/>
-          <w:iCs/>
-          <w:color w:val="0073BF"/>
-          <w:sz w:val="19"/>
-          <w:szCs w:val="19"/>
-        </w:rPr>
-        <w:t>todo items</w:t>
-      </w:r>
-      <w:r>
-        <w:rPr>
-          <w:b/>
-          <w:bCs/>
-          <w:i/>
-          <w:iCs/>
-          <w:color w:val="0073BF"/>
-          <w:sz w:val="19"/>
-          <w:szCs w:val="19"/>
-        </w:rPr>
-        <w:br/>
-      </w:r>
-      <w:r>
-        <w:rPr>
-          <w:b/>
-          <w:bCs/>
-          <w:i/>
-          <w:iCs/>
-          <w:color w:val="0073BF"/>
-          <w:sz w:val="19"/>
-          <w:szCs w:val="19"/>
-        </w:rPr>
-        <w:br/>
-      </w:r>
-      <w:r>
-        <w:rPr>
-          <w:i/>
-          <w:iCs/>
-          <w:color w:val="808080"/>
-          <w:sz w:val="19"/>
-          <w:szCs w:val="19"/>
-        </w:rPr>
-        <w:t># 3) Display menu to user</w:t>
-      </w:r>
-      <w:r>
-        <w:rPr>
-          <w:i/>
-          <w:iCs/>
-          <w:color w:val="808080"/>
-          <w:sz w:val="19"/>
-          <w:szCs w:val="19"/>
-        </w:rPr>
-        <w:br/>
-      </w:r>
-      <w:r>
-        <w:rPr>
-          <w:i/>
-          <w:iCs/>
-          <w:color w:val="808080"/>
-          <w:sz w:val="19"/>
-          <w:szCs w:val="19"/>
-        </w:rPr>
-        <w:br/>
-        <w:t># 4) Add item to list</w:t>
-      </w:r>
-      <w:r>
-        <w:rPr>
-          <w:i/>
-          <w:iCs/>
-          <w:color w:val="808080"/>
-          <w:sz w:val="19"/>
-          <w:szCs w:val="19"/>
-        </w:rPr>
-        <w:br/>
-      </w:r>
-      <w:r>
-        <w:rPr>
-          <w:i/>
-          <w:iCs/>
-          <w:color w:val="808080"/>
-          <w:sz w:val="19"/>
-          <w:szCs w:val="19"/>
-        </w:rPr>
-        <w:br/>
-        <w:t># 5) Remove item from list</w:t>
-      </w:r>
-      <w:r>
-        <w:rPr>
-          <w:i/>
-          <w:iCs/>
-          <w:color w:val="808080"/>
-          <w:sz w:val="19"/>
-          <w:szCs w:val="19"/>
-        </w:rPr>
-        <w:br/>
-      </w:r>
-      <w:r>
-        <w:rPr>
-          <w:i/>
-          <w:iCs/>
-          <w:color w:val="808080"/>
-          <w:sz w:val="19"/>
-          <w:szCs w:val="19"/>
-        </w:rPr>
-        <w:br/>
-        <w:t xml:space="preserve"># 6) Save tasks to </w:t>
-      </w:r>
-      <w:r>
-        <w:rPr>
-          <w:b/>
-          <w:bCs/>
-          <w:i/>
-          <w:iCs/>
-          <w:color w:val="0073BF"/>
-          <w:sz w:val="19"/>
-          <w:szCs w:val="19"/>
-        </w:rPr>
-        <w:t>ToDo.txt file</w:t>
-      </w:r>
-      <w:r>
-        <w:rPr>
-          <w:b/>
-          <w:bCs/>
-          <w:i/>
-          <w:iCs/>
-          <w:color w:val="0073BF"/>
-          <w:sz w:val="19"/>
-          <w:szCs w:val="19"/>
-        </w:rPr>
-        <w:br/>
-      </w:r>
-      <w:r>
-        <w:rPr>
-          <w:b/>
-          <w:bCs/>
-          <w:i/>
-          <w:iCs/>
-          <w:color w:val="0073BF"/>
-          <w:sz w:val="19"/>
-          <w:szCs w:val="19"/>
-        </w:rPr>
-        <w:br/>
-      </w:r>
-      <w:r>
-        <w:rPr>
-          <w:i/>
-          <w:iCs/>
-          <w:color w:val="808080"/>
-          <w:sz w:val="19"/>
-          <w:szCs w:val="19"/>
-        </w:rPr>
-        <w:t>#---------------------------------------</w:t>
-      </w:r>
-      <w:r>
-        <w:rPr>
-          <w:i/>
-          <w:iCs/>
-          <w:color w:val="808080"/>
-          <w:sz w:val="19"/>
-          <w:szCs w:val="19"/>
-        </w:rPr>
-        <w:br/>
-      </w:r>
-      <w:r>
-        <w:rPr>
-          <w:i/>
-          <w:iCs/>
-          <w:color w:val="808080"/>
-          <w:sz w:val="19"/>
-          <w:szCs w:val="19"/>
-        </w:rPr>
-        <w:br/>
-      </w:r>
-      <w:r>
-        <w:rPr>
-          <w:color w:val="000000"/>
-          <w:sz w:val="19"/>
-          <w:szCs w:val="19"/>
-        </w:rPr>
-        <w:t xml:space="preserve">objFileName = </w:t>
-      </w:r>
-      <w:r>
-        <w:rPr>
-          <w:b/>
-          <w:bCs/>
-          <w:color w:val="008080"/>
-          <w:sz w:val="19"/>
-          <w:szCs w:val="19"/>
-        </w:rPr>
-        <w:t>"C:</w:t>
-      </w:r>
-      <w:r>
-        <w:rPr>
-          <w:b/>
-          <w:bCs/>
-          <w:color w:val="000080"/>
-          <w:sz w:val="19"/>
-          <w:szCs w:val="19"/>
-        </w:rPr>
-        <w:t>\\</w:t>
-      </w:r>
-      <w:r>
-        <w:rPr>
-          <w:b/>
-          <w:bCs/>
-          <w:color w:val="008080"/>
-          <w:sz w:val="19"/>
-          <w:szCs w:val="19"/>
-        </w:rPr>
-        <w:t>Users</w:t>
-      </w:r>
-      <w:r>
-        <w:rPr>
-          <w:b/>
-          <w:bCs/>
-          <w:color w:val="000080"/>
-          <w:sz w:val="19"/>
-          <w:szCs w:val="19"/>
-        </w:rPr>
-        <w:t>\\</w:t>
-      </w:r>
-      <w:r>
-        <w:rPr>
-          <w:b/>
-          <w:bCs/>
-          <w:color w:val="008080"/>
-          <w:sz w:val="19"/>
-          <w:szCs w:val="19"/>
-        </w:rPr>
-        <w:t>feliciam</w:t>
-      </w:r>
-      <w:r>
-        <w:rPr>
-          <w:b/>
-          <w:bCs/>
-          <w:color w:val="000080"/>
-          <w:sz w:val="19"/>
-          <w:szCs w:val="19"/>
-        </w:rPr>
-        <w:t>\\</w:t>
-      </w:r>
-      <w:r>
-        <w:rPr>
-          <w:b/>
-          <w:bCs/>
-          <w:color w:val="008080"/>
-          <w:sz w:val="19"/>
-          <w:szCs w:val="19"/>
-        </w:rPr>
-        <w:t>Documents</w:t>
-      </w:r>
-      <w:r>
-        <w:rPr>
-          <w:b/>
-          <w:bCs/>
-          <w:color w:val="000080"/>
-          <w:sz w:val="19"/>
-          <w:szCs w:val="19"/>
-        </w:rPr>
-        <w:t>\\</w:t>
-      </w:r>
-      <w:r>
-        <w:rPr>
-          <w:b/>
-          <w:bCs/>
-          <w:color w:val="008080"/>
-          <w:sz w:val="19"/>
-          <w:szCs w:val="19"/>
-        </w:rPr>
-        <w:t>_PythonClass</w:t>
-      </w:r>
-      <w:r>
-        <w:rPr>
-          <w:b/>
-          <w:bCs/>
-          <w:color w:val="000080"/>
-          <w:sz w:val="19"/>
-          <w:szCs w:val="19"/>
-        </w:rPr>
-        <w:t>\\</w:t>
-      </w:r>
-      <w:r>
-        <w:rPr>
-          <w:b/>
-          <w:bCs/>
-          <w:color w:val="008080"/>
-          <w:sz w:val="19"/>
-          <w:szCs w:val="19"/>
-        </w:rPr>
-        <w:t>Module05</w:t>
-      </w:r>
-      <w:r>
-        <w:rPr>
-          <w:b/>
-          <w:bCs/>
-          <w:color w:val="000080"/>
-          <w:sz w:val="19"/>
-          <w:szCs w:val="19"/>
-        </w:rPr>
-        <w:t>\\</w:t>
-      </w:r>
-      <w:r>
-        <w:rPr>
-          <w:b/>
-          <w:bCs/>
-          <w:color w:val="008080"/>
-          <w:sz w:val="19"/>
-          <w:szCs w:val="19"/>
-        </w:rPr>
-        <w:t>ToDo.txt"</w:t>
-      </w:r>
-      <w:r>
-        <w:rPr>
-          <w:b/>
-          <w:bCs/>
-          <w:color w:val="008080"/>
-          <w:sz w:val="19"/>
-          <w:szCs w:val="19"/>
-        </w:rPr>
-        <w:br/>
-      </w:r>
-      <w:r>
-        <w:rPr>
-          <w:color w:val="000000"/>
-          <w:sz w:val="19"/>
-          <w:szCs w:val="19"/>
-        </w:rPr>
-        <w:t xml:space="preserve">strData = </w:t>
-      </w:r>
-      <w:r>
-        <w:rPr>
-          <w:b/>
-          <w:bCs/>
-          <w:color w:val="008080"/>
-          <w:sz w:val="19"/>
-          <w:szCs w:val="19"/>
-        </w:rPr>
-        <w:t>""</w:t>
-      </w:r>
-      <w:r>
-        <w:rPr>
-          <w:b/>
-          <w:bCs/>
-          <w:color w:val="008080"/>
-          <w:sz w:val="19"/>
-          <w:szCs w:val="19"/>
-        </w:rPr>
-        <w:br/>
-      </w:r>
-      <w:r>
-        <w:rPr>
-          <w:color w:val="000000"/>
-          <w:sz w:val="19"/>
-          <w:szCs w:val="19"/>
-        </w:rPr>
-        <w:t>dicTable = {}</w:t>
-      </w:r>
-      <w:r>
-        <w:rPr>
-          <w:color w:val="000000"/>
-          <w:sz w:val="19"/>
-          <w:szCs w:val="19"/>
-        </w:rPr>
-        <w:br/>
-      </w:r>
-      <w:r>
-        <w:rPr>
-          <w:color w:val="000000"/>
-          <w:sz w:val="19"/>
-          <w:szCs w:val="19"/>
-        </w:rPr>
-        <w:br/>
-      </w:r>
-      <w:r>
-        <w:rPr>
-          <w:i/>
-          <w:iCs/>
-          <w:color w:val="808080"/>
-          <w:sz w:val="19"/>
-          <w:szCs w:val="19"/>
-        </w:rPr>
-        <w:t># 1)</w:t>
-      </w:r>
-      <w:r>
-        <w:rPr>
-          <w:i/>
-          <w:iCs/>
-          <w:color w:val="808080"/>
-          <w:sz w:val="19"/>
-          <w:szCs w:val="19"/>
-        </w:rPr>
-        <w:br/>
-      </w:r>
-      <w:r>
-        <w:rPr>
-          <w:color w:val="000000"/>
-          <w:sz w:val="19"/>
-          <w:szCs w:val="19"/>
-        </w:rPr>
-        <w:t xml:space="preserve">objFile = </w:t>
-      </w:r>
-      <w:r>
-        <w:rPr>
-          <w:color w:val="000080"/>
-          <w:sz w:val="19"/>
-          <w:szCs w:val="19"/>
-        </w:rPr>
-        <w:t>open</w:t>
-      </w:r>
-      <w:r>
-        <w:rPr>
-          <w:color w:val="000000"/>
-          <w:sz w:val="19"/>
-          <w:szCs w:val="19"/>
-        </w:rPr>
-        <w:t xml:space="preserve">(objFileName, </w:t>
-      </w:r>
-      <w:r>
-        <w:rPr>
-          <w:b/>
-          <w:bCs/>
-          <w:color w:val="008080"/>
-          <w:sz w:val="19"/>
-          <w:szCs w:val="19"/>
-        </w:rPr>
-        <w:t>"r"</w:t>
-      </w:r>
-      <w:r>
-        <w:rPr>
-          <w:color w:val="000000"/>
-          <w:sz w:val="19"/>
-          <w:szCs w:val="19"/>
-        </w:rPr>
-        <w:t>)</w:t>
-      </w:r>
-      <w:r>
-        <w:rPr>
-          <w:color w:val="000000"/>
-          <w:sz w:val="19"/>
-          <w:szCs w:val="19"/>
-        </w:rPr>
-        <w:br/>
-      </w:r>
-      <w:r>
-        <w:rPr>
-          <w:b/>
-          <w:bCs/>
-          <w:color w:val="000080"/>
-          <w:sz w:val="19"/>
-          <w:szCs w:val="19"/>
-        </w:rPr>
-        <w:t xml:space="preserve">for </w:t>
-      </w:r>
-      <w:r>
-        <w:rPr>
-          <w:color w:val="000000"/>
-          <w:sz w:val="19"/>
-          <w:szCs w:val="19"/>
-        </w:rPr>
-        <w:t xml:space="preserve">line </w:t>
-      </w:r>
-      <w:r>
-        <w:rPr>
-          <w:b/>
-          <w:bCs/>
-          <w:color w:val="000080"/>
-          <w:sz w:val="19"/>
-          <w:szCs w:val="19"/>
-        </w:rPr>
-        <w:t xml:space="preserve">in </w:t>
-      </w:r>
-      <w:r>
-        <w:rPr>
-          <w:color w:val="000000"/>
-          <w:sz w:val="19"/>
-          <w:szCs w:val="19"/>
-        </w:rPr>
-        <w:t>objFile:</w:t>
-      </w:r>
-      <w:r>
-        <w:rPr>
-          <w:color w:val="000000"/>
-          <w:sz w:val="19"/>
-          <w:szCs w:val="19"/>
-        </w:rPr>
-        <w:br/>
-        <w:t xml:space="preserve"> strData = line </w:t>
-      </w:r>
-      <w:r>
-        <w:rPr>
-          <w:i/>
-          <w:iCs/>
-          <w:color w:val="808080"/>
-          <w:sz w:val="19"/>
-          <w:szCs w:val="19"/>
-        </w:rPr>
-        <w:t># reading data</w:t>
-      </w:r>
-      <w:r>
-        <w:rPr>
-          <w:i/>
-          <w:iCs/>
-          <w:color w:val="808080"/>
-          <w:sz w:val="19"/>
-          <w:szCs w:val="19"/>
-        </w:rPr>
-        <w:br/>
-        <w:t xml:space="preserve"> </w:t>
-      </w:r>
-      <w:r>
-        <w:rPr>
-          <w:color w:val="000000"/>
-          <w:sz w:val="19"/>
-          <w:szCs w:val="19"/>
-        </w:rPr>
-        <w:t>lstData = strData.split(</w:t>
-      </w:r>
-      <w:r>
-        <w:rPr>
-          <w:b/>
-          <w:bCs/>
-          <w:color w:val="008080"/>
-          <w:sz w:val="19"/>
-          <w:szCs w:val="19"/>
-        </w:rPr>
-        <w:t>","</w:t>
-      </w:r>
-      <w:r>
-        <w:rPr>
-          <w:color w:val="000000"/>
-          <w:sz w:val="19"/>
-          <w:szCs w:val="19"/>
-        </w:rPr>
-        <w:t xml:space="preserve">) </w:t>
-      </w:r>
-      <w:r>
-        <w:rPr>
-          <w:i/>
-          <w:iCs/>
-          <w:color w:val="808080"/>
-          <w:sz w:val="19"/>
-          <w:szCs w:val="19"/>
-        </w:rPr>
-        <w:t># splitting data into 2 elements</w:t>
-      </w:r>
-      <w:r>
-        <w:rPr>
-          <w:i/>
-          <w:iCs/>
-          <w:color w:val="808080"/>
-          <w:sz w:val="19"/>
-          <w:szCs w:val="19"/>
-        </w:rPr>
-        <w:br/>
-        <w:t xml:space="preserve"> </w:t>
-      </w:r>
-      <w:r>
-        <w:rPr>
-          <w:color w:val="000000"/>
-          <w:sz w:val="19"/>
-          <w:szCs w:val="19"/>
-        </w:rPr>
-        <w:t>dicTable[lstData[</w:t>
-      </w:r>
-      <w:r>
-        <w:rPr>
-          <w:color w:val="0000FF"/>
-          <w:sz w:val="19"/>
-          <w:szCs w:val="19"/>
-        </w:rPr>
-        <w:t>0</w:t>
-      </w:r>
-      <w:r>
-        <w:rPr>
-          <w:color w:val="000000"/>
-          <w:sz w:val="19"/>
-          <w:szCs w:val="19"/>
-        </w:rPr>
-        <w:t>].strip()] = lstData[</w:t>
-      </w:r>
-      <w:r>
-        <w:rPr>
-          <w:color w:val="0000FF"/>
-          <w:sz w:val="19"/>
-          <w:szCs w:val="19"/>
-        </w:rPr>
-        <w:t>1</w:t>
-      </w:r>
-      <w:r>
-        <w:rPr>
-          <w:color w:val="000000"/>
-          <w:sz w:val="19"/>
-          <w:szCs w:val="19"/>
-        </w:rPr>
-        <w:t xml:space="preserve">].strip() </w:t>
-      </w:r>
-      <w:r>
-        <w:rPr>
-          <w:i/>
-          <w:iCs/>
-          <w:color w:val="808080"/>
-          <w:sz w:val="19"/>
-          <w:szCs w:val="19"/>
-        </w:rPr>
-        <w:t># loading into Dictionary</w:t>
-      </w:r>
-      <w:r>
-        <w:rPr>
-          <w:i/>
-          <w:iCs/>
-          <w:color w:val="808080"/>
-          <w:sz w:val="19"/>
-          <w:szCs w:val="19"/>
-        </w:rPr>
-        <w:br/>
-      </w:r>
-      <w:r>
-        <w:rPr>
-          <w:color w:val="000000"/>
-          <w:sz w:val="19"/>
-          <w:szCs w:val="19"/>
-        </w:rPr>
-        <w:t>objFile.close()</w:t>
-      </w:r>
-      <w:r>
-        <w:rPr>
-          <w:color w:val="000000"/>
-          <w:sz w:val="19"/>
-          <w:szCs w:val="19"/>
-        </w:rPr>
-        <w:br/>
-      </w:r>
-      <w:r>
-        <w:rPr>
-          <w:color w:val="000000"/>
-          <w:sz w:val="19"/>
-          <w:szCs w:val="19"/>
-        </w:rPr>
-        <w:br/>
-      </w:r>
-      <w:r>
-        <w:rPr>
-          <w:i/>
-          <w:iCs/>
-          <w:color w:val="808080"/>
-          <w:sz w:val="19"/>
-          <w:szCs w:val="19"/>
-        </w:rPr>
-        <w:t># 2)</w:t>
-      </w:r>
-      <w:r>
-        <w:rPr>
-          <w:i/>
-          <w:iCs/>
-          <w:color w:val="808080"/>
-          <w:sz w:val="19"/>
-          <w:szCs w:val="19"/>
-        </w:rPr>
-        <w:br/>
-      </w:r>
-      <w:r>
-        <w:rPr>
-          <w:color w:val="000080"/>
-          <w:sz w:val="19"/>
-          <w:szCs w:val="19"/>
-        </w:rPr>
-        <w:t>print</w:t>
-      </w:r>
-      <w:r>
-        <w:rPr>
-          <w:color w:val="000000"/>
-          <w:sz w:val="19"/>
-          <w:szCs w:val="19"/>
-        </w:rPr>
-        <w:t>(</w:t>
-      </w:r>
-      <w:r>
-        <w:rPr>
-          <w:b/>
-          <w:bCs/>
-          <w:color w:val="008080"/>
-          <w:sz w:val="19"/>
-          <w:szCs w:val="19"/>
-        </w:rPr>
-        <w:t>"Need to get DONE!: "</w:t>
-      </w:r>
-      <w:r>
-        <w:rPr>
-          <w:color w:val="000000"/>
-          <w:sz w:val="19"/>
-          <w:szCs w:val="19"/>
-        </w:rPr>
-        <w:t xml:space="preserve">)  </w:t>
-      </w:r>
-      <w:r>
-        <w:rPr>
-          <w:i/>
-          <w:iCs/>
-          <w:color w:val="808080"/>
-          <w:sz w:val="19"/>
-          <w:szCs w:val="19"/>
-        </w:rPr>
-        <w:t># I wanted a header in my initial display</w:t>
-      </w:r>
-      <w:r>
-        <w:rPr>
-          <w:i/>
-          <w:iCs/>
-          <w:color w:val="808080"/>
-          <w:sz w:val="19"/>
-          <w:szCs w:val="19"/>
-        </w:rPr>
-        <w:br/>
-      </w:r>
-      <w:r>
-        <w:rPr>
-          <w:color w:val="000080"/>
-          <w:sz w:val="19"/>
-          <w:szCs w:val="19"/>
-        </w:rPr>
-        <w:t>print</w:t>
-      </w:r>
-      <w:r>
-        <w:rPr>
-          <w:color w:val="000000"/>
-          <w:sz w:val="19"/>
-          <w:szCs w:val="19"/>
-        </w:rPr>
-        <w:t>(</w:t>
-      </w:r>
-      <w:r>
-        <w:rPr>
-          <w:b/>
-          <w:bCs/>
-          <w:color w:val="008080"/>
-          <w:sz w:val="19"/>
-          <w:szCs w:val="19"/>
-        </w:rPr>
-        <w:t>"------------------"</w:t>
-      </w:r>
-      <w:r>
-        <w:rPr>
-          <w:color w:val="000000"/>
-          <w:sz w:val="19"/>
-          <w:szCs w:val="19"/>
-        </w:rPr>
-        <w:t xml:space="preserve">)  </w:t>
-      </w:r>
-      <w:r>
-        <w:rPr>
-          <w:i/>
-          <w:iCs/>
-          <w:color w:val="808080"/>
-          <w:sz w:val="19"/>
-          <w:szCs w:val="19"/>
-        </w:rPr>
-        <w:t># Decided to break it up with some dashes</w:t>
-      </w:r>
-      <w:r>
-        <w:rPr>
-          <w:i/>
-          <w:iCs/>
-          <w:color w:val="808080"/>
-          <w:sz w:val="19"/>
-          <w:szCs w:val="19"/>
-        </w:rPr>
-        <w:br/>
-      </w:r>
-      <w:r>
-        <w:rPr>
-          <w:b/>
-          <w:bCs/>
-          <w:color w:val="000080"/>
-          <w:sz w:val="19"/>
-          <w:szCs w:val="19"/>
-        </w:rPr>
-        <w:t xml:space="preserve">for </w:t>
-      </w:r>
-      <w:r>
-        <w:rPr>
-          <w:color w:val="000000"/>
-          <w:sz w:val="19"/>
-          <w:szCs w:val="19"/>
-        </w:rPr>
-        <w:t xml:space="preserve">strKey, strValue </w:t>
-      </w:r>
-      <w:r>
-        <w:rPr>
-          <w:b/>
-          <w:bCs/>
-          <w:color w:val="000080"/>
-          <w:sz w:val="19"/>
-          <w:szCs w:val="19"/>
-        </w:rPr>
-        <w:t xml:space="preserve">in </w:t>
-      </w:r>
-      <w:r>
-        <w:rPr>
-          <w:color w:val="000000"/>
-          <w:sz w:val="19"/>
-          <w:szCs w:val="19"/>
-        </w:rPr>
-        <w:t>dicTable.items():</w:t>
-      </w:r>
-      <w:r>
-        <w:rPr>
-          <w:color w:val="000000"/>
-          <w:sz w:val="19"/>
-          <w:szCs w:val="19"/>
-        </w:rPr>
-        <w:br/>
-        <w:t xml:space="preserve">    </w:t>
-      </w:r>
-      <w:r>
-        <w:rPr>
-          <w:color w:val="000080"/>
-          <w:sz w:val="19"/>
-          <w:szCs w:val="19"/>
-        </w:rPr>
-        <w:t>print</w:t>
-      </w:r>
-      <w:r>
-        <w:rPr>
-          <w:color w:val="000000"/>
-          <w:sz w:val="19"/>
-          <w:szCs w:val="19"/>
-        </w:rPr>
-        <w:t xml:space="preserve">(strKey + </w:t>
-      </w:r>
-      <w:r>
-        <w:rPr>
-          <w:b/>
-          <w:bCs/>
-          <w:color w:val="008080"/>
-          <w:sz w:val="19"/>
-          <w:szCs w:val="19"/>
-        </w:rPr>
-        <w:t xml:space="preserve">" (" </w:t>
-      </w:r>
-      <w:r>
-        <w:rPr>
-          <w:color w:val="000000"/>
-          <w:sz w:val="19"/>
-          <w:szCs w:val="19"/>
-        </w:rPr>
-        <w:t>+ strValue +</w:t>
-      </w:r>
-      <w:r>
-        <w:rPr>
-          <w:b/>
-          <w:bCs/>
-          <w:color w:val="008080"/>
-          <w:sz w:val="19"/>
-          <w:szCs w:val="19"/>
-        </w:rPr>
-        <w:t>") "</w:t>
-      </w:r>
-      <w:r>
-        <w:rPr>
-          <w:color w:val="000000"/>
-          <w:sz w:val="19"/>
-          <w:szCs w:val="19"/>
-        </w:rPr>
-        <w:t>)</w:t>
-      </w:r>
-      <w:r>
-        <w:rPr>
-          <w:color w:val="000000"/>
-          <w:sz w:val="19"/>
-          <w:szCs w:val="19"/>
-        </w:rPr>
-        <w:br/>
-      </w:r>
-      <w:r>
-        <w:rPr>
-          <w:color w:val="000000"/>
-          <w:sz w:val="19"/>
-          <w:szCs w:val="19"/>
-        </w:rPr>
-        <w:br/>
-      </w:r>
-      <w:r>
-        <w:rPr>
-          <w:i/>
-          <w:iCs/>
-          <w:color w:val="808080"/>
-          <w:sz w:val="19"/>
-          <w:szCs w:val="19"/>
-        </w:rPr>
-        <w:t># 3)</w:t>
-      </w:r>
-      <w:r>
-        <w:rPr>
-          <w:i/>
-          <w:iCs/>
-          <w:color w:val="808080"/>
-          <w:sz w:val="19"/>
-          <w:szCs w:val="19"/>
-        </w:rPr>
-        <w:br/>
-      </w:r>
-      <w:r>
-        <w:rPr>
-          <w:b/>
-          <w:bCs/>
-          <w:color w:val="000080"/>
-          <w:sz w:val="19"/>
-          <w:szCs w:val="19"/>
-        </w:rPr>
-        <w:t>while</w:t>
-      </w:r>
-      <w:r>
-        <w:rPr>
-          <w:color w:val="000000"/>
-          <w:sz w:val="19"/>
-          <w:szCs w:val="19"/>
-        </w:rPr>
-        <w:t>(</w:t>
-      </w:r>
-      <w:r>
-        <w:rPr>
-          <w:b/>
-          <w:bCs/>
-          <w:color w:val="000080"/>
-          <w:sz w:val="19"/>
-          <w:szCs w:val="19"/>
-        </w:rPr>
-        <w:t>True</w:t>
-      </w:r>
-      <w:r>
-        <w:rPr>
-          <w:color w:val="000000"/>
-          <w:sz w:val="19"/>
-          <w:szCs w:val="19"/>
-        </w:rPr>
-        <w:t>):</w:t>
-      </w:r>
-      <w:r>
-        <w:rPr>
-          <w:color w:val="000000"/>
-          <w:sz w:val="19"/>
-          <w:szCs w:val="19"/>
-        </w:rPr>
-        <w:br/>
-        <w:t xml:space="preserve">    </w:t>
-      </w:r>
-      <w:r>
-        <w:rPr>
-          <w:color w:val="000080"/>
-          <w:sz w:val="19"/>
-          <w:szCs w:val="19"/>
-        </w:rPr>
-        <w:t>print</w:t>
-      </w:r>
-      <w:r>
-        <w:rPr>
-          <w:color w:val="000000"/>
-          <w:sz w:val="19"/>
-          <w:szCs w:val="19"/>
-        </w:rPr>
-        <w:t>(</w:t>
-      </w:r>
-      <w:r>
-        <w:rPr>
-          <w:b/>
-          <w:bCs/>
-          <w:color w:val="008080"/>
-          <w:sz w:val="19"/>
-          <w:szCs w:val="19"/>
-        </w:rPr>
-        <w:t>"""</w:t>
-      </w:r>
-      <w:r>
-        <w:rPr>
-          <w:b/>
-          <w:bCs/>
-          <w:color w:val="008080"/>
-          <w:sz w:val="19"/>
-          <w:szCs w:val="19"/>
-        </w:rPr>
-        <w:br/>
-      </w:r>
-      <w:r>
-        <w:rPr>
-          <w:b/>
-          <w:bCs/>
-          <w:color w:val="008080"/>
-          <w:sz w:val="19"/>
-          <w:szCs w:val="19"/>
-        </w:rPr>
-        <w:lastRenderedPageBreak/>
-        <w:t xml:space="preserve">        Please Select an option</w:t>
-      </w:r>
-      <w:r>
-        <w:rPr>
-          <w:b/>
-          <w:bCs/>
-          <w:color w:val="008080"/>
-          <w:sz w:val="19"/>
-          <w:szCs w:val="19"/>
-        </w:rPr>
-        <w:br/>
-        <w:t xml:space="preserve">        1) Add task</w:t>
-      </w:r>
-      <w:r>
-        <w:rPr>
-          <w:b/>
-          <w:bCs/>
-          <w:color w:val="008080"/>
-          <w:sz w:val="19"/>
-          <w:szCs w:val="19"/>
-        </w:rPr>
-        <w:br/>
-        <w:t xml:space="preserve">        2) Remove task</w:t>
-      </w:r>
-      <w:r>
-        <w:rPr>
-          <w:b/>
-          <w:bCs/>
-          <w:color w:val="008080"/>
-          <w:sz w:val="19"/>
-          <w:szCs w:val="19"/>
-        </w:rPr>
-        <w:br/>
-        <w:t xml:space="preserve">        3) Save all tasks to the Todo.txt file and exit!</w:t>
-      </w:r>
-      <w:r>
-        <w:rPr>
-          <w:b/>
-          <w:bCs/>
-          <w:color w:val="008080"/>
-          <w:sz w:val="19"/>
-          <w:szCs w:val="19"/>
-        </w:rPr>
-        <w:br/>
-        <w:t xml:space="preserve">        """</w:t>
-      </w:r>
-      <w:r>
-        <w:rPr>
-          <w:color w:val="000000"/>
-          <w:sz w:val="19"/>
-          <w:szCs w:val="19"/>
-        </w:rPr>
-        <w:t>)</w:t>
-      </w:r>
-      <w:r>
-        <w:rPr>
-          <w:color w:val="000000"/>
-          <w:sz w:val="19"/>
-          <w:szCs w:val="19"/>
-        </w:rPr>
-        <w:br/>
-        <w:t xml:space="preserve">    strOption = </w:t>
-      </w:r>
-      <w:r>
-        <w:rPr>
-          <w:color w:val="000080"/>
-          <w:sz w:val="19"/>
-          <w:szCs w:val="19"/>
-        </w:rPr>
-        <w:t>str</w:t>
-      </w:r>
-      <w:r>
-        <w:rPr>
-          <w:color w:val="000000"/>
-          <w:sz w:val="19"/>
-          <w:szCs w:val="19"/>
-        </w:rPr>
-        <w:t>(</w:t>
-      </w:r>
-      <w:r>
-        <w:rPr>
-          <w:color w:val="000080"/>
-          <w:sz w:val="19"/>
-          <w:szCs w:val="19"/>
-        </w:rPr>
-        <w:t>input</w:t>
-      </w:r>
-      <w:r>
-        <w:rPr>
-          <w:color w:val="000000"/>
-          <w:sz w:val="19"/>
-          <w:szCs w:val="19"/>
-        </w:rPr>
-        <w:t>(</w:t>
-      </w:r>
-      <w:r>
-        <w:rPr>
-          <w:b/>
-          <w:bCs/>
-          <w:color w:val="008080"/>
-          <w:sz w:val="19"/>
-          <w:szCs w:val="19"/>
-        </w:rPr>
-        <w:t>"Which option would you like to perform? [1 to 3]"</w:t>
-      </w:r>
-      <w:r>
-        <w:rPr>
-          <w:color w:val="000000"/>
-          <w:sz w:val="19"/>
-          <w:szCs w:val="19"/>
-        </w:rPr>
-        <w:t>))</w:t>
-      </w:r>
-      <w:r>
-        <w:rPr>
-          <w:color w:val="000000"/>
-          <w:sz w:val="19"/>
-          <w:szCs w:val="19"/>
-        </w:rPr>
-        <w:br/>
-      </w:r>
-      <w:r>
-        <w:rPr>
-          <w:color w:val="000000"/>
-          <w:sz w:val="19"/>
-          <w:szCs w:val="19"/>
-        </w:rPr>
-        <w:br/>
-      </w:r>
-      <w:r>
-        <w:rPr>
-          <w:i/>
-          <w:iCs/>
-          <w:color w:val="808080"/>
-          <w:sz w:val="19"/>
-          <w:szCs w:val="19"/>
-        </w:rPr>
-        <w:t># 4)</w:t>
-      </w:r>
-      <w:r>
-        <w:rPr>
-          <w:i/>
-          <w:iCs/>
-          <w:color w:val="808080"/>
-          <w:sz w:val="19"/>
-          <w:szCs w:val="19"/>
-        </w:rPr>
-        <w:br/>
-        <w:t xml:space="preserve">    </w:t>
-      </w:r>
-      <w:r>
-        <w:rPr>
-          <w:b/>
-          <w:bCs/>
-          <w:color w:val="000080"/>
-          <w:sz w:val="19"/>
-          <w:szCs w:val="19"/>
-        </w:rPr>
-        <w:t xml:space="preserve">if </w:t>
-      </w:r>
-      <w:r>
-        <w:rPr>
-          <w:color w:val="000000"/>
-          <w:sz w:val="19"/>
-          <w:szCs w:val="19"/>
-        </w:rPr>
-        <w:t xml:space="preserve">(strOption == </w:t>
-      </w:r>
-      <w:r>
-        <w:rPr>
-          <w:b/>
-          <w:bCs/>
-          <w:color w:val="008080"/>
-          <w:sz w:val="19"/>
-          <w:szCs w:val="19"/>
-        </w:rPr>
-        <w:t>'1'</w:t>
-      </w:r>
-      <w:r>
-        <w:rPr>
-          <w:color w:val="000000"/>
-          <w:sz w:val="19"/>
-          <w:szCs w:val="19"/>
-        </w:rPr>
-        <w:t xml:space="preserve">):  </w:t>
-      </w:r>
-      <w:r>
-        <w:rPr>
-          <w:i/>
-          <w:iCs/>
-          <w:color w:val="808080"/>
-          <w:sz w:val="19"/>
-          <w:szCs w:val="19"/>
-        </w:rPr>
-        <w:t># Add task option selected</w:t>
-      </w:r>
-      <w:r>
-        <w:rPr>
-          <w:i/>
-          <w:iCs/>
-          <w:color w:val="808080"/>
-          <w:sz w:val="19"/>
-          <w:szCs w:val="19"/>
-        </w:rPr>
-        <w:br/>
-        <w:t xml:space="preserve">            </w:t>
-      </w:r>
-      <w:r>
-        <w:rPr>
-          <w:color w:val="000000"/>
-          <w:sz w:val="19"/>
-          <w:szCs w:val="19"/>
-        </w:rPr>
-        <w:t xml:space="preserve">strTask = </w:t>
-      </w:r>
-      <w:r>
-        <w:rPr>
-          <w:color w:val="000080"/>
-          <w:sz w:val="19"/>
-          <w:szCs w:val="19"/>
-        </w:rPr>
-        <w:t>str</w:t>
-      </w:r>
-      <w:r>
-        <w:rPr>
-          <w:color w:val="000000"/>
-          <w:sz w:val="19"/>
-          <w:szCs w:val="19"/>
-        </w:rPr>
-        <w:t>(</w:t>
-      </w:r>
-      <w:r>
-        <w:rPr>
-          <w:color w:val="000080"/>
-          <w:sz w:val="19"/>
-          <w:szCs w:val="19"/>
-        </w:rPr>
-        <w:t>input</w:t>
-      </w:r>
-      <w:r>
-        <w:rPr>
-          <w:color w:val="000000"/>
-          <w:sz w:val="19"/>
-          <w:szCs w:val="19"/>
-        </w:rPr>
-        <w:t>(</w:t>
-      </w:r>
-      <w:r>
-        <w:rPr>
-          <w:b/>
-          <w:bCs/>
-          <w:color w:val="008080"/>
-          <w:sz w:val="19"/>
-          <w:szCs w:val="19"/>
-        </w:rPr>
-        <w:t>"What is the task?"</w:t>
-      </w:r>
-      <w:r>
-        <w:rPr>
-          <w:color w:val="000000"/>
-          <w:sz w:val="19"/>
-          <w:szCs w:val="19"/>
-        </w:rPr>
-        <w:t>))</w:t>
-      </w:r>
-      <w:r>
-        <w:rPr>
-          <w:color w:val="000000"/>
-          <w:sz w:val="19"/>
-          <w:szCs w:val="19"/>
-        </w:rPr>
-        <w:br/>
-        <w:t xml:space="preserve">            strPriority = </w:t>
-      </w:r>
-      <w:r>
-        <w:rPr>
-          <w:color w:val="000080"/>
-          <w:sz w:val="19"/>
-          <w:szCs w:val="19"/>
-        </w:rPr>
-        <w:t>str</w:t>
-      </w:r>
-      <w:r>
-        <w:rPr>
-          <w:color w:val="000000"/>
-          <w:sz w:val="19"/>
-          <w:szCs w:val="19"/>
-        </w:rPr>
-        <w:t>(</w:t>
-      </w:r>
-      <w:r>
-        <w:rPr>
-          <w:color w:val="000080"/>
-          <w:sz w:val="19"/>
-          <w:szCs w:val="19"/>
-        </w:rPr>
-        <w:t>input</w:t>
-      </w:r>
-      <w:r>
-        <w:rPr>
-          <w:color w:val="000000"/>
-          <w:sz w:val="19"/>
-          <w:szCs w:val="19"/>
-        </w:rPr>
-        <w:t>(</w:t>
-      </w:r>
-      <w:r>
-        <w:rPr>
-          <w:b/>
-          <w:bCs/>
-          <w:color w:val="008080"/>
-          <w:sz w:val="19"/>
-          <w:szCs w:val="19"/>
-        </w:rPr>
-        <w:t>"What is the priority? 'high or low'"</w:t>
-      </w:r>
-      <w:r>
-        <w:rPr>
-          <w:color w:val="000000"/>
-          <w:sz w:val="19"/>
-          <w:szCs w:val="19"/>
-        </w:rPr>
-        <w:t>))</w:t>
-      </w:r>
-      <w:r>
-        <w:rPr>
-          <w:color w:val="000000"/>
-          <w:sz w:val="19"/>
-          <w:szCs w:val="19"/>
-        </w:rPr>
-        <w:br/>
-        <w:t xml:space="preserve">            dicTable[strTask] = strPriority</w:t>
-      </w:r>
-      <w:r>
-        <w:rPr>
-          <w:color w:val="000000"/>
-          <w:sz w:val="19"/>
-          <w:szCs w:val="19"/>
-        </w:rPr>
-        <w:br/>
-        <w:t xml:space="preserve">            </w:t>
-      </w:r>
-      <w:r>
-        <w:rPr>
-          <w:b/>
-          <w:bCs/>
-          <w:color w:val="000080"/>
-          <w:sz w:val="19"/>
-          <w:szCs w:val="19"/>
-        </w:rPr>
-        <w:t>continue</w:t>
-      </w:r>
-      <w:r>
-        <w:rPr>
-          <w:b/>
-          <w:bCs/>
-          <w:color w:val="000080"/>
-          <w:sz w:val="19"/>
-          <w:szCs w:val="19"/>
-        </w:rPr>
-        <w:br/>
-      </w:r>
-      <w:r>
-        <w:rPr>
-          <w:i/>
-          <w:iCs/>
-          <w:color w:val="808080"/>
-          <w:sz w:val="19"/>
-          <w:szCs w:val="19"/>
-        </w:rPr>
-        <w:t># 5)</w:t>
-      </w:r>
-      <w:r>
-        <w:rPr>
-          <w:i/>
-          <w:iCs/>
-          <w:color w:val="808080"/>
-          <w:sz w:val="19"/>
-          <w:szCs w:val="19"/>
-        </w:rPr>
-        <w:br/>
-        <w:t xml:space="preserve">    </w:t>
-      </w:r>
-      <w:r>
-        <w:rPr>
-          <w:b/>
-          <w:bCs/>
-          <w:color w:val="000080"/>
-          <w:sz w:val="19"/>
-          <w:szCs w:val="19"/>
-        </w:rPr>
-        <w:t xml:space="preserve">elif </w:t>
-      </w:r>
-      <w:r>
-        <w:rPr>
-          <w:color w:val="000000"/>
-          <w:sz w:val="19"/>
-          <w:szCs w:val="19"/>
-        </w:rPr>
-        <w:t xml:space="preserve">(strOption == </w:t>
-      </w:r>
-      <w:r>
-        <w:rPr>
-          <w:b/>
-          <w:bCs/>
-          <w:color w:val="008080"/>
-          <w:sz w:val="19"/>
-          <w:szCs w:val="19"/>
-        </w:rPr>
-        <w:t>'2'</w:t>
-      </w:r>
-      <w:r>
-        <w:rPr>
-          <w:color w:val="000000"/>
-          <w:sz w:val="19"/>
-          <w:szCs w:val="19"/>
-        </w:rPr>
-        <w:t xml:space="preserve">):  </w:t>
-      </w:r>
-      <w:r>
-        <w:rPr>
-          <w:i/>
-          <w:iCs/>
-          <w:color w:val="808080"/>
-          <w:sz w:val="19"/>
-          <w:szCs w:val="19"/>
-        </w:rPr>
-        <w:t># Remove a task option selected</w:t>
-      </w:r>
-      <w:r>
-        <w:rPr>
-          <w:i/>
-          <w:iCs/>
-          <w:color w:val="808080"/>
-          <w:sz w:val="19"/>
-          <w:szCs w:val="19"/>
-        </w:rPr>
-        <w:br/>
-        <w:t xml:space="preserve">        </w:t>
-      </w:r>
-      <w:r>
-        <w:rPr>
-          <w:b/>
-          <w:bCs/>
-          <w:color w:val="000080"/>
-          <w:sz w:val="19"/>
-          <w:szCs w:val="19"/>
-        </w:rPr>
-        <w:t xml:space="preserve">for </w:t>
-      </w:r>
-      <w:r>
-        <w:rPr>
-          <w:color w:val="000000"/>
-          <w:sz w:val="19"/>
-          <w:szCs w:val="19"/>
-        </w:rPr>
-        <w:t xml:space="preserve">strKey, strValue </w:t>
-      </w:r>
-      <w:r>
-        <w:rPr>
-          <w:b/>
-          <w:bCs/>
-          <w:color w:val="000080"/>
-          <w:sz w:val="19"/>
-          <w:szCs w:val="19"/>
-        </w:rPr>
-        <w:t xml:space="preserve">in </w:t>
-      </w:r>
-      <w:r>
-        <w:rPr>
-          <w:color w:val="000000"/>
-          <w:sz w:val="19"/>
-          <w:szCs w:val="19"/>
-        </w:rPr>
-        <w:t>dicTable.items():</w:t>
-      </w:r>
-      <w:r>
-        <w:rPr>
-          <w:color w:val="000000"/>
-          <w:sz w:val="19"/>
-          <w:szCs w:val="19"/>
-        </w:rPr>
-        <w:br/>
-        <w:t xml:space="preserve">            </w:t>
-      </w:r>
-      <w:r>
-        <w:rPr>
-          <w:color w:val="000080"/>
-          <w:sz w:val="19"/>
-          <w:szCs w:val="19"/>
-        </w:rPr>
-        <w:t>print</w:t>
-      </w:r>
-      <w:r>
-        <w:rPr>
-          <w:color w:val="000000"/>
-          <w:sz w:val="19"/>
-          <w:szCs w:val="19"/>
-        </w:rPr>
-        <w:t>(strKey)</w:t>
-      </w:r>
-      <w:r>
-        <w:rPr>
-          <w:color w:val="000000"/>
-          <w:sz w:val="19"/>
-          <w:szCs w:val="19"/>
-        </w:rPr>
-        <w:br/>
-        <w:t xml:space="preserve">        strKeyToRemove = </w:t>
-      </w:r>
-      <w:r>
-        <w:rPr>
-          <w:color w:val="000080"/>
-          <w:sz w:val="19"/>
-          <w:szCs w:val="19"/>
-        </w:rPr>
-        <w:t>input</w:t>
-      </w:r>
-      <w:r>
-        <w:rPr>
-          <w:color w:val="000000"/>
-          <w:sz w:val="19"/>
-          <w:szCs w:val="19"/>
-        </w:rPr>
-        <w:t>(</w:t>
-      </w:r>
-      <w:r>
-        <w:rPr>
-          <w:b/>
-          <w:bCs/>
-          <w:color w:val="008080"/>
-          <w:sz w:val="19"/>
-          <w:szCs w:val="19"/>
-        </w:rPr>
-        <w:t>"Which task can be removed?"</w:t>
-      </w:r>
-      <w:r>
-        <w:rPr>
-          <w:color w:val="000000"/>
-          <w:sz w:val="19"/>
-          <w:szCs w:val="19"/>
-        </w:rPr>
-        <w:t>)</w:t>
-      </w:r>
-      <w:r>
-        <w:rPr>
-          <w:color w:val="000000"/>
-          <w:sz w:val="19"/>
-          <w:szCs w:val="19"/>
-        </w:rPr>
-        <w:br/>
-        <w:t xml:space="preserve">        </w:t>
-      </w:r>
-      <w:r>
-        <w:rPr>
-          <w:b/>
-          <w:bCs/>
-          <w:color w:val="000080"/>
-          <w:sz w:val="19"/>
-          <w:szCs w:val="19"/>
-        </w:rPr>
-        <w:t xml:space="preserve">if </w:t>
-      </w:r>
-      <w:r>
-        <w:rPr>
-          <w:color w:val="000000"/>
-          <w:sz w:val="19"/>
-          <w:szCs w:val="19"/>
-        </w:rPr>
-        <w:t xml:space="preserve">(strKeyToRemove </w:t>
-      </w:r>
-      <w:r>
-        <w:rPr>
-          <w:b/>
-          <w:bCs/>
-          <w:color w:val="000080"/>
-          <w:sz w:val="19"/>
-          <w:szCs w:val="19"/>
-        </w:rPr>
-        <w:t xml:space="preserve">in </w:t>
-      </w:r>
-      <w:r>
-        <w:rPr>
-          <w:color w:val="000000"/>
-          <w:sz w:val="19"/>
-          <w:szCs w:val="19"/>
-        </w:rPr>
-        <w:t>dicTable):</w:t>
-      </w:r>
-      <w:r>
-        <w:rPr>
-          <w:color w:val="000000"/>
-          <w:sz w:val="19"/>
-          <w:szCs w:val="19"/>
-        </w:rPr>
-        <w:br/>
-        <w:t xml:space="preserve">            </w:t>
-      </w:r>
-      <w:r>
-        <w:rPr>
-          <w:b/>
-          <w:bCs/>
-          <w:color w:val="000080"/>
-          <w:sz w:val="19"/>
-          <w:szCs w:val="19"/>
-        </w:rPr>
-        <w:t xml:space="preserve">del </w:t>
-      </w:r>
-      <w:r>
-        <w:rPr>
-          <w:color w:val="000000"/>
-          <w:sz w:val="19"/>
-          <w:szCs w:val="19"/>
-        </w:rPr>
-        <w:t>dicTable[strKeyToRemove]</w:t>
-      </w:r>
-      <w:r>
-        <w:rPr>
-          <w:color w:val="000000"/>
-          <w:sz w:val="19"/>
-          <w:szCs w:val="19"/>
-        </w:rPr>
-        <w:br/>
-        <w:t xml:space="preserve">        </w:t>
-      </w:r>
-      <w:r>
-        <w:rPr>
-          <w:b/>
-          <w:bCs/>
-          <w:color w:val="000080"/>
-          <w:sz w:val="19"/>
-          <w:szCs w:val="19"/>
-        </w:rPr>
-        <w:t>else</w:t>
-      </w:r>
-      <w:r>
-        <w:rPr>
-          <w:color w:val="000000"/>
-          <w:sz w:val="19"/>
-          <w:szCs w:val="19"/>
-        </w:rPr>
-        <w:t>:</w:t>
-      </w:r>
-      <w:r>
-        <w:rPr>
-          <w:color w:val="000000"/>
-          <w:sz w:val="19"/>
-          <w:szCs w:val="19"/>
-        </w:rPr>
-        <w:br/>
-        <w:t xml:space="preserve">            </w:t>
-      </w:r>
-      <w:r>
-        <w:rPr>
-          <w:color w:val="000080"/>
-          <w:sz w:val="19"/>
-          <w:szCs w:val="19"/>
-        </w:rPr>
-        <w:t>print</w:t>
-      </w:r>
-      <w:r>
-        <w:rPr>
-          <w:color w:val="000000"/>
-          <w:sz w:val="19"/>
-          <w:szCs w:val="19"/>
-        </w:rPr>
-        <w:t>(</w:t>
-      </w:r>
-      <w:r>
-        <w:rPr>
-          <w:b/>
-          <w:bCs/>
-          <w:color w:val="008080"/>
-          <w:sz w:val="19"/>
-          <w:szCs w:val="19"/>
-        </w:rPr>
-        <w:t>"Task not found."</w:t>
-      </w:r>
-      <w:r>
-        <w:rPr>
-          <w:color w:val="000000"/>
-          <w:sz w:val="19"/>
-          <w:szCs w:val="19"/>
-        </w:rPr>
-        <w:t>)</w:t>
-      </w:r>
-      <w:r>
-        <w:rPr>
-          <w:color w:val="000000"/>
-          <w:sz w:val="19"/>
-          <w:szCs w:val="19"/>
-        </w:rPr>
-        <w:br/>
-        <w:t xml:space="preserve">        </w:t>
-      </w:r>
-      <w:r>
-        <w:rPr>
-          <w:b/>
-          <w:bCs/>
-          <w:color w:val="000080"/>
-          <w:sz w:val="19"/>
-          <w:szCs w:val="19"/>
-        </w:rPr>
-        <w:t>continue</w:t>
-      </w:r>
-      <w:r>
-        <w:rPr>
-          <w:b/>
-          <w:bCs/>
-          <w:color w:val="000080"/>
-          <w:sz w:val="19"/>
-          <w:szCs w:val="19"/>
-        </w:rPr>
-        <w:br/>
-      </w:r>
-      <w:r>
-        <w:rPr>
-          <w:b/>
-          <w:bCs/>
-          <w:color w:val="000080"/>
-          <w:sz w:val="19"/>
-          <w:szCs w:val="19"/>
-        </w:rPr>
-        <w:br/>
-      </w:r>
-      <w:r>
-        <w:rPr>
-          <w:i/>
-          <w:iCs/>
-          <w:color w:val="808080"/>
-          <w:sz w:val="19"/>
-          <w:szCs w:val="19"/>
-        </w:rPr>
-        <w:t># 6)</w:t>
-      </w:r>
-      <w:r>
-        <w:rPr>
-          <w:i/>
-          <w:iCs/>
-          <w:color w:val="808080"/>
-          <w:sz w:val="19"/>
-          <w:szCs w:val="19"/>
-        </w:rPr>
-        <w:br/>
-        <w:t xml:space="preserve">    </w:t>
-      </w:r>
-      <w:r>
-        <w:rPr>
-          <w:b/>
-          <w:bCs/>
-          <w:color w:val="000080"/>
-          <w:sz w:val="19"/>
-          <w:szCs w:val="19"/>
-        </w:rPr>
-        <w:t xml:space="preserve">elif </w:t>
-      </w:r>
-      <w:r>
-        <w:rPr>
-          <w:color w:val="000000"/>
-          <w:sz w:val="19"/>
-          <w:szCs w:val="19"/>
-        </w:rPr>
-        <w:t xml:space="preserve">(strOption == </w:t>
-      </w:r>
-      <w:r>
-        <w:rPr>
-          <w:b/>
-          <w:bCs/>
-          <w:color w:val="008080"/>
-          <w:sz w:val="19"/>
-          <w:szCs w:val="19"/>
-        </w:rPr>
-        <w:t>'3'</w:t>
-      </w:r>
-      <w:r>
-        <w:rPr>
-          <w:color w:val="000000"/>
-          <w:sz w:val="19"/>
-          <w:szCs w:val="19"/>
-        </w:rPr>
-        <w:t xml:space="preserve">):  </w:t>
-      </w:r>
-      <w:r>
-        <w:rPr>
-          <w:i/>
-          <w:iCs/>
-          <w:color w:val="808080"/>
-          <w:sz w:val="19"/>
-          <w:szCs w:val="19"/>
-        </w:rPr>
-        <w:t># Exit and save option selected</w:t>
-      </w:r>
-      <w:r>
-        <w:rPr>
-          <w:i/>
-          <w:iCs/>
-          <w:color w:val="808080"/>
-          <w:sz w:val="19"/>
-          <w:szCs w:val="19"/>
-        </w:rPr>
-        <w:br/>
-        <w:t xml:space="preserve">        </w:t>
-      </w:r>
-      <w:r>
-        <w:rPr>
-          <w:color w:val="000000"/>
-          <w:sz w:val="19"/>
-          <w:szCs w:val="19"/>
-        </w:rPr>
-        <w:t xml:space="preserve">objFile = </w:t>
-      </w:r>
-      <w:r>
-        <w:rPr>
-          <w:color w:val="000080"/>
-          <w:sz w:val="19"/>
-          <w:szCs w:val="19"/>
-        </w:rPr>
-        <w:t>open</w:t>
-      </w:r>
-      <w:r>
-        <w:rPr>
-          <w:color w:val="000000"/>
-          <w:sz w:val="19"/>
-          <w:szCs w:val="19"/>
-        </w:rPr>
-        <w:t xml:space="preserve">(objFileName, </w:t>
-      </w:r>
-      <w:r>
-        <w:rPr>
-          <w:b/>
-          <w:bCs/>
-          <w:color w:val="008080"/>
-          <w:sz w:val="19"/>
-          <w:szCs w:val="19"/>
-        </w:rPr>
-        <w:t>"w"</w:t>
-      </w:r>
-      <w:r>
-        <w:rPr>
-          <w:color w:val="000000"/>
-          <w:sz w:val="19"/>
-          <w:szCs w:val="19"/>
-        </w:rPr>
-        <w:t>)</w:t>
-      </w:r>
-      <w:r>
-        <w:rPr>
-          <w:color w:val="000000"/>
-          <w:sz w:val="19"/>
-          <w:szCs w:val="19"/>
-        </w:rPr>
-        <w:br/>
-        <w:t xml:space="preserve">        </w:t>
-      </w:r>
-      <w:r>
-        <w:rPr>
-          <w:b/>
-          <w:bCs/>
-          <w:color w:val="000080"/>
-          <w:sz w:val="19"/>
-          <w:szCs w:val="19"/>
-        </w:rPr>
-        <w:t xml:space="preserve">for </w:t>
-      </w:r>
-      <w:r>
-        <w:rPr>
-          <w:color w:val="000000"/>
-          <w:sz w:val="19"/>
-          <w:szCs w:val="19"/>
-        </w:rPr>
-        <w:t xml:space="preserve">strKey, strValue </w:t>
-      </w:r>
-      <w:r>
-        <w:rPr>
-          <w:b/>
-          <w:bCs/>
-          <w:color w:val="000080"/>
-          <w:sz w:val="19"/>
-          <w:szCs w:val="19"/>
-        </w:rPr>
-        <w:t xml:space="preserve">in </w:t>
-      </w:r>
-      <w:r>
-        <w:rPr>
-          <w:color w:val="000000"/>
-          <w:sz w:val="19"/>
-          <w:szCs w:val="19"/>
-        </w:rPr>
-        <w:t>dicTable.items():</w:t>
-      </w:r>
-      <w:r>
-        <w:rPr>
-          <w:color w:val="000000"/>
-          <w:sz w:val="19"/>
-          <w:szCs w:val="19"/>
-        </w:rPr>
-        <w:br/>
-        <w:t xml:space="preserve">            objFile.write(strKey + </w:t>
-      </w:r>
-      <w:r>
-        <w:rPr>
-          <w:b/>
-          <w:bCs/>
-          <w:color w:val="008080"/>
-          <w:sz w:val="19"/>
-          <w:szCs w:val="19"/>
-        </w:rPr>
-        <w:t xml:space="preserve">"," </w:t>
-      </w:r>
-      <w:r>
-        <w:rPr>
-          <w:color w:val="000000"/>
-          <w:sz w:val="19"/>
-          <w:szCs w:val="19"/>
-        </w:rPr>
-        <w:t xml:space="preserve">+ strValue + </w:t>
-      </w:r>
-      <w:r>
-        <w:rPr>
-          <w:b/>
-          <w:bCs/>
-          <w:color w:val="008080"/>
-          <w:sz w:val="19"/>
-          <w:szCs w:val="19"/>
-        </w:rPr>
-        <w:t>"</w:t>
-      </w:r>
-      <w:r>
-        <w:rPr>
-          <w:b/>
-          <w:bCs/>
-          <w:color w:val="000080"/>
-          <w:sz w:val="19"/>
-          <w:szCs w:val="19"/>
-        </w:rPr>
-        <w:t>\n</w:t>
-      </w:r>
-      <w:r>
-        <w:rPr>
-          <w:b/>
-          <w:bCs/>
-          <w:color w:val="008080"/>
-          <w:sz w:val="19"/>
-          <w:szCs w:val="19"/>
-        </w:rPr>
-        <w:t>"</w:t>
-      </w:r>
-      <w:r>
-        <w:rPr>
-          <w:color w:val="000000"/>
-          <w:sz w:val="19"/>
-          <w:szCs w:val="19"/>
-        </w:rPr>
-        <w:t>)</w:t>
-      </w:r>
-      <w:r>
-        <w:rPr>
-          <w:color w:val="000000"/>
-          <w:sz w:val="19"/>
-          <w:szCs w:val="19"/>
-        </w:rPr>
-        <w:br/>
-        <w:t xml:space="preserve">        objFile.close()</w:t>
-      </w:r>
-      <w:r>
-        <w:rPr>
-          <w:color w:val="000000"/>
-          <w:sz w:val="19"/>
-          <w:szCs w:val="19"/>
-        </w:rPr>
-        <w:br/>
-        <w:t xml:space="preserve">        </w:t>
-      </w:r>
-      <w:r>
-        <w:rPr>
-          <w:color w:val="000080"/>
-          <w:sz w:val="19"/>
-          <w:szCs w:val="19"/>
-        </w:rPr>
-        <w:t>print</w:t>
-      </w:r>
-      <w:r>
-        <w:rPr>
-          <w:color w:val="000000"/>
-          <w:sz w:val="19"/>
-          <w:szCs w:val="19"/>
-        </w:rPr>
-        <w:t>(</w:t>
-      </w:r>
-      <w:r>
-        <w:rPr>
-          <w:b/>
-          <w:bCs/>
-          <w:color w:val="008080"/>
-          <w:sz w:val="19"/>
-          <w:szCs w:val="19"/>
-        </w:rPr>
-        <w:t>"Your To Do list has been updated."</w:t>
-      </w:r>
-      <w:r>
-        <w:rPr>
-          <w:color w:val="000000"/>
-          <w:sz w:val="19"/>
-          <w:szCs w:val="19"/>
-        </w:rPr>
-        <w:t xml:space="preserve">)  </w:t>
-      </w:r>
-      <w:r>
-        <w:rPr>
-          <w:i/>
-          <w:iCs/>
-          <w:color w:val="808080"/>
-          <w:sz w:val="19"/>
-          <w:szCs w:val="19"/>
-        </w:rPr>
-        <w:t># Message to let user know data has been saved</w:t>
-      </w:r>
-      <w:r>
-        <w:rPr>
-          <w:i/>
-          <w:iCs/>
-          <w:color w:val="808080"/>
-          <w:sz w:val="19"/>
-          <w:szCs w:val="19"/>
-        </w:rPr>
-        <w:br/>
-        <w:t xml:space="preserve">        </w:t>
-      </w:r>
-      <w:r>
-        <w:rPr>
-          <w:b/>
-          <w:bCs/>
-          <w:color w:val="000080"/>
-          <w:sz w:val="19"/>
-          <w:szCs w:val="19"/>
-        </w:rPr>
-        <w:t>break</w:t>
-      </w:r>
-    </w:p>
-    <w:p>
-      <w:pPr>
-        <w:spacing w:after="150" w:line="300" w:lineRule="atLeast"/>
-        <w:ind w:left="360"/>
-        <w:rPr>
-          <w:rFonts w:ascii="Helvetica" w:hAnsi="Helvetica" w:cs="Helvetica"/>
-          <w:color w:val="333333"/>
-          <w:sz w:val="21"/>
-          <w:szCs w:val="21"/>
-        </w:rPr>
-      </w:pPr>
+      <w:bookmarkEnd w:id="0"/>
     </w:p>
     <w:sectPr>
       <w:pgSz w:w="12240" w:h="15840"/>
@@ -3701,21 +558,21 @@
         <v:path o:extrusionok="f" gradientshapeok="t" o:connecttype="rect"/>
         <o:lock v:ext="edit" aspectratio="t"/>
       </v:shapetype>
-      <v:shape id="_x0000_i1035" type="#_x0000_t75" style="width:11.6pt;height:11.6pt" o:bullet="t">
+      <v:shape id="_x0000_i1075" type="#_x0000_t75" style="width:11.6pt;height:11.6pt" o:bullet="t">
         <v:imagedata r:id="rId1" o:title="image001"/>
       </v:shape>
     </w:pict>
   </w:numPicBullet>
   <w:numPicBullet w:numPicBulletId="1">
     <w:pict>
-      <v:shape id="_x0000_i1036" type="#_x0000_t75" style="width:9.15pt;height:9.15pt" o:bullet="t">
+      <v:shape id="_x0000_i1076" type="#_x0000_t75" style="width:9.15pt;height:9.15pt" o:bullet="t">
         <v:imagedata r:id="rId2" o:title="image002"/>
       </v:shape>
     </w:pict>
   </w:numPicBullet>
   <w:numPicBullet w:numPicBulletId="2">
     <w:pict>
-      <v:shape id="_x0000_i1037" type="#_x0000_t75" style="width:9.15pt;height:9.15pt" o:bullet="t">
+      <v:shape id="_x0000_i1077" type="#_x0000_t75" style="width:9.15pt;height:9.15pt" o:bullet="t">
         <v:imagedata r:id="rId3" o:title="image003"/>
       </v:shape>
     </w:pict>
@@ -3897,6 +754,92 @@
     </w:lvl>
   </w:abstractNum>
   <w:abstractNum w:abstractNumId="2" w15:restartNumberingAfterBreak="0">
+    <w:nsid w:val="0E755B2A"/>
+    <w:multiLevelType w:val="hybridMultilevel"/>
+    <w:tmpl w:val="4DB80882"/>
+    <w:lvl w:ilvl="0" w:tplc="0409000F">
+      <w:start w:val="1"/>
+      <w:numFmt w:val="decimal"/>
+      <w:lvlText w:val="%1."/>
+      <w:lvlJc w:val="left"/>
+      <w:pPr>
+        <w:ind w:left="720" w:hanging="360"/>
+      </w:pPr>
+    </w:lvl>
+    <w:lvl w:ilvl="1" w:tplc="04090019">
+      <w:start w:val="1"/>
+      <w:numFmt w:val="lowerLetter"/>
+      <w:lvlText w:val="%2."/>
+      <w:lvlJc w:val="left"/>
+      <w:pPr>
+        <w:ind w:left="1440" w:hanging="360"/>
+      </w:pPr>
+    </w:lvl>
+    <w:lvl w:ilvl="2" w:tplc="0409001B">
+      <w:start w:val="1"/>
+      <w:numFmt w:val="lowerRoman"/>
+      <w:lvlText w:val="%3."/>
+      <w:lvlJc w:val="right"/>
+      <w:pPr>
+        <w:ind w:left="2160" w:hanging="180"/>
+      </w:pPr>
+    </w:lvl>
+    <w:lvl w:ilvl="3" w:tplc="0409000F" w:tentative="1">
+      <w:start w:val="1"/>
+      <w:numFmt w:val="decimal"/>
+      <w:lvlText w:val="%4."/>
+      <w:lvlJc w:val="left"/>
+      <w:pPr>
+        <w:ind w:left="2880" w:hanging="360"/>
+      </w:pPr>
+    </w:lvl>
+    <w:lvl w:ilvl="4" w:tplc="04090019" w:tentative="1">
+      <w:start w:val="1"/>
+      <w:numFmt w:val="lowerLetter"/>
+      <w:lvlText w:val="%5."/>
+      <w:lvlJc w:val="left"/>
+      <w:pPr>
+        <w:ind w:left="3600" w:hanging="360"/>
+      </w:pPr>
+    </w:lvl>
+    <w:lvl w:ilvl="5" w:tplc="0409001B" w:tentative="1">
+      <w:start w:val="1"/>
+      <w:numFmt w:val="lowerRoman"/>
+      <w:lvlText w:val="%6."/>
+      <w:lvlJc w:val="right"/>
+      <w:pPr>
+        <w:ind w:left="4320" w:hanging="180"/>
+      </w:pPr>
+    </w:lvl>
+    <w:lvl w:ilvl="6" w:tplc="0409000F" w:tentative="1">
+      <w:start w:val="1"/>
+      <w:numFmt w:val="decimal"/>
+      <w:lvlText w:val="%7."/>
+      <w:lvlJc w:val="left"/>
+      <w:pPr>
+        <w:ind w:left="5040" w:hanging="360"/>
+      </w:pPr>
+    </w:lvl>
+    <w:lvl w:ilvl="7" w:tplc="04090019" w:tentative="1">
+      <w:start w:val="1"/>
+      <w:numFmt w:val="lowerLetter"/>
+      <w:lvlText w:val="%8."/>
+      <w:lvlJc w:val="left"/>
+      <w:pPr>
+        <w:ind w:left="5760" w:hanging="360"/>
+      </w:pPr>
+    </w:lvl>
+    <w:lvl w:ilvl="8" w:tplc="0409001B" w:tentative="1">
+      <w:start w:val="1"/>
+      <w:numFmt w:val="lowerRoman"/>
+      <w:lvlText w:val="%9."/>
+      <w:lvlJc w:val="right"/>
+      <w:pPr>
+        <w:ind w:left="6480" w:hanging="180"/>
+      </w:pPr>
+    </w:lvl>
+  </w:abstractNum>
+  <w:abstractNum w:abstractNumId="3" w15:restartNumberingAfterBreak="0">
     <w:nsid w:val="0F44634F"/>
     <w:multiLevelType w:val="multilevel"/>
     <w:tmpl w:val="11544B26"/>
@@ -4045,7 +988,7 @@
       </w:rPr>
     </w:lvl>
   </w:abstractNum>
-  <w:abstractNum w:abstractNumId="3" w15:restartNumberingAfterBreak="0">
+  <w:abstractNum w:abstractNumId="4" w15:restartNumberingAfterBreak="0">
     <w:nsid w:val="10C2084D"/>
     <w:multiLevelType w:val="hybridMultilevel"/>
     <w:tmpl w:val="4F422CA4"/>
@@ -4131,7 +1074,7 @@
       </w:pPr>
     </w:lvl>
   </w:abstractNum>
-  <w:abstractNum w:abstractNumId="4" w15:restartNumberingAfterBreak="0">
+  <w:abstractNum w:abstractNumId="5" w15:restartNumberingAfterBreak="0">
     <w:nsid w:val="16B26516"/>
     <w:multiLevelType w:val="hybridMultilevel"/>
     <w:tmpl w:val="7854B2D0"/>
@@ -4217,7 +1160,7 @@
       </w:pPr>
     </w:lvl>
   </w:abstractNum>
-  <w:abstractNum w:abstractNumId="5" w15:restartNumberingAfterBreak="0">
+  <w:abstractNum w:abstractNumId="6" w15:restartNumberingAfterBreak="0">
     <w:nsid w:val="16DE6926"/>
     <w:multiLevelType w:val="hybridMultilevel"/>
     <w:tmpl w:val="232CA526"/>
@@ -4330,7 +1273,7 @@
       </w:rPr>
     </w:lvl>
   </w:abstractNum>
-  <w:abstractNum w:abstractNumId="6" w15:restartNumberingAfterBreak="0">
+  <w:abstractNum w:abstractNumId="7" w15:restartNumberingAfterBreak="0">
     <w:nsid w:val="17CF1D13"/>
     <w:multiLevelType w:val="hybridMultilevel"/>
     <w:tmpl w:val="4762E86E"/>
@@ -4416,7 +1359,7 @@
       </w:pPr>
     </w:lvl>
   </w:abstractNum>
-  <w:abstractNum w:abstractNumId="7" w15:restartNumberingAfterBreak="0">
+  <w:abstractNum w:abstractNumId="8" w15:restartNumberingAfterBreak="0">
     <w:nsid w:val="192735E2"/>
     <w:multiLevelType w:val="multilevel"/>
     <w:tmpl w:val="42A08618"/>
@@ -4534,7 +1477,7 @@
       </w:pPr>
     </w:lvl>
   </w:abstractNum>
-  <w:abstractNum w:abstractNumId="8" w15:restartNumberingAfterBreak="0">
+  <w:abstractNum w:abstractNumId="9" w15:restartNumberingAfterBreak="0">
     <w:nsid w:val="26537C54"/>
     <w:multiLevelType w:val="hybridMultilevel"/>
     <w:tmpl w:val="D0609F86"/>
@@ -4647,7 +1590,7 @@
       </w:rPr>
     </w:lvl>
   </w:abstractNum>
-  <w:abstractNum w:abstractNumId="9" w15:restartNumberingAfterBreak="0">
+  <w:abstractNum w:abstractNumId="10" w15:restartNumberingAfterBreak="0">
     <w:nsid w:val="2C7259CD"/>
     <w:multiLevelType w:val="hybridMultilevel"/>
     <w:tmpl w:val="DEF601C6"/>
@@ -4736,7 +1679,7 @@
       </w:pPr>
     </w:lvl>
   </w:abstractNum>
-  <w:abstractNum w:abstractNumId="10" w15:restartNumberingAfterBreak="0">
+  <w:abstractNum w:abstractNumId="11" w15:restartNumberingAfterBreak="0">
     <w:nsid w:val="2D8C09D3"/>
     <w:multiLevelType w:val="hybridMultilevel"/>
     <w:tmpl w:val="13B66D10"/>
@@ -4822,7 +1765,7 @@
       </w:pPr>
     </w:lvl>
   </w:abstractNum>
-  <w:abstractNum w:abstractNumId="11" w15:restartNumberingAfterBreak="0">
+  <w:abstractNum w:abstractNumId="12" w15:restartNumberingAfterBreak="0">
     <w:nsid w:val="31C46E45"/>
     <w:multiLevelType w:val="hybridMultilevel"/>
     <w:tmpl w:val="CE48598E"/>
@@ -4911,7 +1854,7 @@
       </w:pPr>
     </w:lvl>
   </w:abstractNum>
-  <w:abstractNum w:abstractNumId="12" w15:restartNumberingAfterBreak="0">
+  <w:abstractNum w:abstractNumId="13" w15:restartNumberingAfterBreak="0">
     <w:nsid w:val="31F00A4E"/>
     <w:multiLevelType w:val="hybridMultilevel"/>
     <w:tmpl w:val="A7F6350C"/>
@@ -4921,7 +1864,7 @@
       <w:lvlText w:val="%1)"/>
       <w:lvlJc w:val="left"/>
       <w:pPr>
-        <w:ind w:left="720" w:hanging="360"/>
+        <w:ind w:left="360" w:hanging="360"/>
       </w:pPr>
       <w:rPr>
         <w:rFonts w:hint="default"/>
@@ -4934,7 +1877,7 @@
       <w:lvlText w:val="%2."/>
       <w:lvlJc w:val="left"/>
       <w:pPr>
-        <w:ind w:left="1440" w:hanging="360"/>
+        <w:ind w:left="1080" w:hanging="360"/>
       </w:pPr>
     </w:lvl>
     <w:lvl w:ilvl="2" w:tplc="0409001B">
@@ -4943,7 +1886,7 @@
       <w:lvlText w:val="%3."/>
       <w:lvlJc w:val="right"/>
       <w:pPr>
-        <w:ind w:left="2160" w:hanging="180"/>
+        <w:ind w:left="1800" w:hanging="180"/>
       </w:pPr>
     </w:lvl>
     <w:lvl w:ilvl="3" w:tplc="0409000F" w:tentative="1">
@@ -4952,7 +1895,7 @@
       <w:lvlText w:val="%4."/>
       <w:lvlJc w:val="left"/>
       <w:pPr>
-        <w:ind w:left="2880" w:hanging="360"/>
+        <w:ind w:left="2520" w:hanging="360"/>
       </w:pPr>
     </w:lvl>
     <w:lvl w:ilvl="4" w:tplc="04090019" w:tentative="1">
@@ -4961,7 +1904,7 @@
       <w:lvlText w:val="%5."/>
       <w:lvlJc w:val="left"/>
       <w:pPr>
-        <w:ind w:left="3600" w:hanging="360"/>
+        <w:ind w:left="3240" w:hanging="360"/>
       </w:pPr>
     </w:lvl>
     <w:lvl w:ilvl="5" w:tplc="0409001B" w:tentative="1">
@@ -4970,7 +1913,7 @@
       <w:lvlText w:val="%6."/>
       <w:lvlJc w:val="right"/>
       <w:pPr>
-        <w:ind w:left="4320" w:hanging="180"/>
+        <w:ind w:left="3960" w:hanging="180"/>
       </w:pPr>
     </w:lvl>
     <w:lvl w:ilvl="6" w:tplc="0409000F" w:tentative="1">
@@ -4979,7 +1922,7 @@
       <w:lvlText w:val="%7."/>
       <w:lvlJc w:val="left"/>
       <w:pPr>
-        <w:ind w:left="5040" w:hanging="360"/>
+        <w:ind w:left="4680" w:hanging="360"/>
       </w:pPr>
     </w:lvl>
     <w:lvl w:ilvl="7" w:tplc="04090019" w:tentative="1">
@@ -4988,7 +1931,7 @@
       <w:lvlText w:val="%8."/>
       <w:lvlJc w:val="left"/>
       <w:pPr>
-        <w:ind w:left="5760" w:hanging="360"/>
+        <w:ind w:left="5400" w:hanging="360"/>
       </w:pPr>
     </w:lvl>
     <w:lvl w:ilvl="8" w:tplc="0409001B" w:tentative="1">
@@ -4997,11 +1940,11 @@
       <w:lvlText w:val="%9."/>
       <w:lvlJc w:val="right"/>
       <w:pPr>
-        <w:ind w:left="6480" w:hanging="180"/>
+        <w:ind w:left="6120" w:hanging="180"/>
       </w:pPr>
     </w:lvl>
   </w:abstractNum>
-  <w:abstractNum w:abstractNumId="13" w15:restartNumberingAfterBreak="0">
+  <w:abstractNum w:abstractNumId="14" w15:restartNumberingAfterBreak="0">
     <w:nsid w:val="341A1129"/>
     <w:multiLevelType w:val="hybridMultilevel"/>
     <w:tmpl w:val="EC309A1E"/>
@@ -5087,7 +2030,7 @@
       </w:pPr>
     </w:lvl>
   </w:abstractNum>
-  <w:abstractNum w:abstractNumId="14" w15:restartNumberingAfterBreak="0">
+  <w:abstractNum w:abstractNumId="15" w15:restartNumberingAfterBreak="0">
     <w:nsid w:val="380C7660"/>
     <w:multiLevelType w:val="hybridMultilevel"/>
     <w:tmpl w:val="256CE336"/>
@@ -5173,7 +2116,93 @@
       </w:pPr>
     </w:lvl>
   </w:abstractNum>
-  <w:abstractNum w:abstractNumId="15" w15:restartNumberingAfterBreak="0">
+  <w:abstractNum w:abstractNumId="16" w15:restartNumberingAfterBreak="0">
+    <w:nsid w:val="3AD7192C"/>
+    <w:multiLevelType w:val="hybridMultilevel"/>
+    <w:tmpl w:val="C0A03692"/>
+    <w:lvl w:ilvl="0" w:tplc="04090011">
+      <w:start w:val="1"/>
+      <w:numFmt w:val="decimal"/>
+      <w:lvlText w:val="%1)"/>
+      <w:lvlJc w:val="left"/>
+      <w:pPr>
+        <w:ind w:left="720" w:hanging="360"/>
+      </w:pPr>
+    </w:lvl>
+    <w:lvl w:ilvl="1" w:tplc="04090019" w:tentative="1">
+      <w:start w:val="1"/>
+      <w:numFmt w:val="lowerLetter"/>
+      <w:lvlText w:val="%2."/>
+      <w:lvlJc w:val="left"/>
+      <w:pPr>
+        <w:ind w:left="1440" w:hanging="360"/>
+      </w:pPr>
+    </w:lvl>
+    <w:lvl w:ilvl="2" w:tplc="0409001B" w:tentative="1">
+      <w:start w:val="1"/>
+      <w:numFmt w:val="lowerRoman"/>
+      <w:lvlText w:val="%3."/>
+      <w:lvlJc w:val="right"/>
+      <w:pPr>
+        <w:ind w:left="2160" w:hanging="180"/>
+      </w:pPr>
+    </w:lvl>
+    <w:lvl w:ilvl="3" w:tplc="0409000F" w:tentative="1">
+      <w:start w:val="1"/>
+      <w:numFmt w:val="decimal"/>
+      <w:lvlText w:val="%4."/>
+      <w:lvlJc w:val="left"/>
+      <w:pPr>
+        <w:ind w:left="2880" w:hanging="360"/>
+      </w:pPr>
+    </w:lvl>
+    <w:lvl w:ilvl="4" w:tplc="04090019" w:tentative="1">
+      <w:start w:val="1"/>
+      <w:numFmt w:val="lowerLetter"/>
+      <w:lvlText w:val="%5."/>
+      <w:lvlJc w:val="left"/>
+      <w:pPr>
+        <w:ind w:left="3600" w:hanging="360"/>
+      </w:pPr>
+    </w:lvl>
+    <w:lvl w:ilvl="5" w:tplc="0409001B" w:tentative="1">
+      <w:start w:val="1"/>
+      <w:numFmt w:val="lowerRoman"/>
+      <w:lvlText w:val="%6."/>
+      <w:lvlJc w:val="right"/>
+      <w:pPr>
+        <w:ind w:left="4320" w:hanging="180"/>
+      </w:pPr>
+    </w:lvl>
+    <w:lvl w:ilvl="6" w:tplc="0409000F" w:tentative="1">
+      <w:start w:val="1"/>
+      <w:numFmt w:val="decimal"/>
+      <w:lvlText w:val="%7."/>
+      <w:lvlJc w:val="left"/>
+      <w:pPr>
+        <w:ind w:left="5040" w:hanging="360"/>
+      </w:pPr>
+    </w:lvl>
+    <w:lvl w:ilvl="7" w:tplc="04090019" w:tentative="1">
+      <w:start w:val="1"/>
+      <w:numFmt w:val="lowerLetter"/>
+      <w:lvlText w:val="%8."/>
+      <w:lvlJc w:val="left"/>
+      <w:pPr>
+        <w:ind w:left="5760" w:hanging="360"/>
+      </w:pPr>
+    </w:lvl>
+    <w:lvl w:ilvl="8" w:tplc="0409001B" w:tentative="1">
+      <w:start w:val="1"/>
+      <w:numFmt w:val="lowerRoman"/>
+      <w:lvlText w:val="%9."/>
+      <w:lvlJc w:val="right"/>
+      <w:pPr>
+        <w:ind w:left="6480" w:hanging="180"/>
+      </w:pPr>
+    </w:lvl>
+  </w:abstractNum>
+  <w:abstractNum w:abstractNumId="17" w15:restartNumberingAfterBreak="0">
     <w:nsid w:val="3DED73CB"/>
     <w:multiLevelType w:val="hybridMultilevel"/>
     <w:tmpl w:val="0B12EBC6"/>
@@ -5259,7 +2288,7 @@
       </w:pPr>
     </w:lvl>
   </w:abstractNum>
-  <w:abstractNum w:abstractNumId="16" w15:restartNumberingAfterBreak="0">
+  <w:abstractNum w:abstractNumId="18" w15:restartNumberingAfterBreak="0">
     <w:nsid w:val="62AF2DC5"/>
     <w:multiLevelType w:val="hybridMultilevel"/>
     <w:tmpl w:val="0F6ABCAC"/>
@@ -5372,7 +2401,7 @@
       </w:rPr>
     </w:lvl>
   </w:abstractNum>
-  <w:abstractNum w:abstractNumId="17" w15:restartNumberingAfterBreak="0">
+  <w:abstractNum w:abstractNumId="19" w15:restartNumberingAfterBreak="0">
     <w:nsid w:val="652E501B"/>
     <w:multiLevelType w:val="hybridMultilevel"/>
     <w:tmpl w:val="CDA837AC"/>
@@ -5485,7 +2514,7 @@
       </w:rPr>
     </w:lvl>
   </w:abstractNum>
-  <w:abstractNum w:abstractNumId="18" w15:restartNumberingAfterBreak="0">
+  <w:abstractNum w:abstractNumId="20" w15:restartNumberingAfterBreak="0">
     <w:nsid w:val="6E3C3159"/>
     <w:multiLevelType w:val="hybridMultilevel"/>
     <w:tmpl w:val="D85842C0"/>
@@ -5571,7 +2600,7 @@
       </w:pPr>
     </w:lvl>
   </w:abstractNum>
-  <w:abstractNum w:abstractNumId="19" w15:restartNumberingAfterBreak="0">
+  <w:abstractNum w:abstractNumId="21" w15:restartNumberingAfterBreak="0">
     <w:nsid w:val="71A52707"/>
     <w:multiLevelType w:val="hybridMultilevel"/>
     <w:tmpl w:val="E7487076"/>
@@ -5684,7 +2713,7 @@
       </w:rPr>
     </w:lvl>
   </w:abstractNum>
-  <w:abstractNum w:abstractNumId="20" w15:restartNumberingAfterBreak="0">
+  <w:abstractNum w:abstractNumId="22" w15:restartNumberingAfterBreak="0">
     <w:nsid w:val="7A1B3243"/>
     <w:multiLevelType w:val="hybridMultilevel"/>
     <w:tmpl w:val="E410DD78"/>
@@ -5798,7 +2827,7 @@
     </w:lvl>
   </w:abstractNum>
   <w:num w:numId="1">
-    <w:abstractNumId w:val="7"/>
+    <w:abstractNumId w:val="8"/>
     <w:lvlOverride w:ilvl="0"/>
     <w:lvlOverride w:ilvl="1">
       <w:startOverride w:val="1"/>
@@ -5826,64 +2855,70 @@
     </w:lvlOverride>
   </w:num>
   <w:num w:numId="2">
-    <w:abstractNumId w:val="9"/>
+    <w:abstractNumId w:val="10"/>
   </w:num>
   <w:num w:numId="3">
-    <w:abstractNumId w:val="10"/>
+    <w:abstractNumId w:val="11"/>
   </w:num>
   <w:num w:numId="4">
-    <w:abstractNumId w:val="15"/>
+    <w:abstractNumId w:val="17"/>
   </w:num>
   <w:num w:numId="5">
-    <w:abstractNumId w:val="5"/>
+    <w:abstractNumId w:val="6"/>
   </w:num>
   <w:num w:numId="6">
-    <w:abstractNumId w:val="11"/>
+    <w:abstractNumId w:val="12"/>
   </w:num>
   <w:num w:numId="7">
-    <w:abstractNumId w:val="2"/>
+    <w:abstractNumId w:val="3"/>
   </w:num>
   <w:num w:numId="8">
+    <w:abstractNumId w:val="21"/>
+  </w:num>
+  <w:num w:numId="9">
     <w:abstractNumId w:val="19"/>
   </w:num>
-  <w:num w:numId="9">
-    <w:abstractNumId w:val="17"/>
-  </w:num>
   <w:num w:numId="10">
-    <w:abstractNumId w:val="20"/>
+    <w:abstractNumId w:val="22"/>
   </w:num>
   <w:num w:numId="11">
-    <w:abstractNumId w:val="3"/>
+    <w:abstractNumId w:val="4"/>
   </w:num>
   <w:num w:numId="12">
     <w:abstractNumId w:val="1"/>
   </w:num>
   <w:num w:numId="13">
-    <w:abstractNumId w:val="12"/>
+    <w:abstractNumId w:val="13"/>
   </w:num>
   <w:num w:numId="14">
     <w:abstractNumId w:val="0"/>
   </w:num>
   <w:num w:numId="15">
-    <w:abstractNumId w:val="6"/>
+    <w:abstractNumId w:val="7"/>
   </w:num>
   <w:num w:numId="16">
+    <w:abstractNumId w:val="15"/>
+  </w:num>
+  <w:num w:numId="17">
+    <w:abstractNumId w:val="5"/>
+  </w:num>
+  <w:num w:numId="18">
     <w:abstractNumId w:val="14"/>
   </w:num>
-  <w:num w:numId="17">
-    <w:abstractNumId w:val="4"/>
-  </w:num>
-  <w:num w:numId="18">
-    <w:abstractNumId w:val="13"/>
-  </w:num>
   <w:num w:numId="19">
-    <w:abstractNumId w:val="8"/>
+    <w:abstractNumId w:val="9"/>
   </w:num>
   <w:num w:numId="20">
+    <w:abstractNumId w:val="18"/>
+  </w:num>
+  <w:num w:numId="21">
+    <w:abstractNumId w:val="20"/>
+  </w:num>
+  <w:num w:numId="22">
     <w:abstractNumId w:val="16"/>
   </w:num>
-  <w:num w:numId="21">
-    <w:abstractNumId w:val="18"/>
+  <w:num w:numId="23">
+    <w:abstractNumId w:val="2"/>
   </w:num>
   <w:numIdMacAtCleanup w:val="6"/>
 </w:numbering>
@@ -5904,7 +2939,7 @@
     <w:lsdException w:name="Normal" w:uiPriority="0" w:qFormat="1"/>
     <w:lsdException w:name="heading 1" w:uiPriority="9" w:qFormat="1"/>
     <w:lsdException w:name="heading 2" w:uiPriority="9" w:qFormat="1"/>
-    <w:lsdException w:name="heading 3" w:uiPriority="9" w:qFormat="1"/>
+    <w:lsdException w:name="heading 3" w:uiPriority="0" w:qFormat="1"/>
     <w:lsdException w:name="heading 4" w:uiPriority="9" w:qFormat="1"/>
     <w:lsdException w:name="heading 5" w:uiPriority="9" w:qFormat="1"/>
     <w:lsdException w:name="heading 6" w:uiPriority="9" w:qFormat="1"/>
